--- a/09-00 Trier un tableau_Baptiste_Villeneuve.docx
+++ b/09-00 Trier un tableau_Baptiste_Villeneuve.docx
@@ -1174,7 +1174,10 @@
         <w:t xml:space="preserve">a été trouvé </w:t>
       </w:r>
       <w:r>
-        <w:t>», « erreur assert N°2 »</w:t>
+        <w:t>», « erreur assert</w:t>
+      </w:r>
+      <w:r>
+        <w:t>»</w:t>
       </w:r>
     </w:p>
     <w:p>
@@ -2763,7 +2766,7 @@
               </w:tabs>
             </w:pPr>
             <w:r>
-              <w:t>7</w:t>
+              <w:t>8</w:t>
             </w:r>
           </w:p>
         </w:tc>
@@ -2793,7 +2796,7 @@
               </w:tabs>
             </w:pPr>
             <w:r>
-              <w:t>6</w:t>
+              <w:t>7</w:t>
             </w:r>
           </w:p>
         </w:tc>
@@ -2823,7 +2826,7 @@
               </w:tabs>
             </w:pPr>
             <w:r>
-              <w:t>6</w:t>
+              <w:t>7</w:t>
             </w:r>
           </w:p>
         </w:tc>
@@ -2853,7 +2856,12 @@
               </w:tabs>
             </w:pPr>
             <w:r>
-              <w:t>8 n’est pas dans le tableau</w:t>
+              <w:t>9</w:t>
+            </w:r>
+            <w:bookmarkStart w:id="0" w:name="_GoBack"/>
+            <w:bookmarkEnd w:id="0"/>
+            <w:r>
+              <w:t xml:space="preserve"> n’est pas dans le tableau</w:t>
             </w:r>
           </w:p>
         </w:tc>
@@ -3208,13 +3216,7 @@
         <w:ind w:left="992"/>
       </w:pPr>
       <w:r>
-        <w:t xml:space="preserve">b) Le </w:t>
-      </w:r>
-      <w:r>
-        <w:t>@</w:t>
-      </w:r>
-      <w:r>
-        <w:t xml:space="preserve">nombre d'opérations de cet algorithme est : </w:t>
+        <w:t xml:space="preserve">b) Le nombre d'opérations de cet algorithme est : </w:t>
       </w:r>
       <w:r>
         <w:t>3 + 3 + 5[partieEntiere(log2(n)) + 1 ] + 2</w:t>
@@ -9328,8 +9330,6 @@
       <w:r>
         <w:t>O(n)</w:t>
       </w:r>
-      <w:bookmarkStart w:id="0" w:name="_GoBack"/>
-      <w:bookmarkEnd w:id="0"/>
     </w:p>
     <w:p>
       <w:pPr>
@@ -10117,7 +10117,10 @@
     </w:pPr>
     <w:r>
       <w:tab/>
-      <w:t xml:space="preserve">  Page </w:t>
+      <w:t xml:space="preserve">  </w:t>
+    </w:r>
+    <w:r>
+      <w:t xml:space="preserve">Page </w:t>
     </w:r>
     <w:r>
       <w:fldChar w:fldCharType="begin"/>
@@ -10132,7 +10135,7 @@
       <w:rPr>
         <w:noProof/>
       </w:rPr>
-      <w:t>5</w:t>
+      <w:t>1</w:t>
     </w:r>
     <w:r>
       <w:fldChar w:fldCharType="end"/>
@@ -12939,7 +12942,7 @@
   <a:extraClrSchemeLst/>
   <a:extLst>
     <a:ext uri="{05A4C25C-085E-4340-85A3-A5531E510DB2}">
-      <thm15:themeFamily xmlns="" xmlns:thm15="http://schemas.microsoft.com/office/thememl/2012/main" name="Office Theme" id="{62F939B6-93AF-4DB8-9C6B-D6C7DFDC589F}" vid="{4A3C46E8-61CC-4603-A589-7422A47A8E4A}"/>
+      <thm15:themeFamily xmlns:thm15="http://schemas.microsoft.com/office/thememl/2012/main" xmlns="" name="Office Theme" id="{62F939B6-93AF-4DB8-9C6B-D6C7DFDC589F}" vid="{4A3C46E8-61CC-4603-A589-7422A47A8E4A}"/>
     </a:ext>
   </a:extLst>
 </a:theme>
@@ -12950,7 +12953,7 @@
 </file>
 
 <file path=customXml/itemProps1.xml><?xml version="1.0" encoding="utf-8"?>
-<ds:datastoreItem xmlns:ds="http://schemas.openxmlformats.org/officeDocument/2006/customXml" ds:itemID="{5A2AD6EF-1F4D-E54A-9118-0AB624963D47}">
+<ds:datastoreItem xmlns:ds="http://schemas.openxmlformats.org/officeDocument/2006/customXml" ds:itemID="{BEBF2FE1-A668-8641-9DB1-10BBDFEDA961}">
   <ds:schemaRefs>
     <ds:schemaRef ds:uri="http://schemas.openxmlformats.org/officeDocument/2006/bibliography"/>
   </ds:schemaRefs>

--- a/09-00 Trier un tableau_Baptiste_Villeneuve.docx
+++ b/09-00 Trier un tableau_Baptiste_Villeneuve.docx
@@ -1,6 +1,6 @@
 
 <file path=word/document.xml><?xml version="1.0" encoding="utf-8"?>
-<w:document xmlns:wpc="http://schemas.microsoft.com/office/word/2010/wordprocessingCanvas" xmlns:mo="http://schemas.microsoft.com/office/mac/office/2008/main" xmlns:mc="http://schemas.openxmlformats.org/markup-compatibility/2006" xmlns:mv="urn:schemas-microsoft-com:mac:vml" xmlns:o="urn:schemas-microsoft-com:office:office" xmlns:r="http://schemas.openxmlformats.org/officeDocument/2006/relationships" xmlns:m="http://schemas.openxmlformats.org/officeDocument/2006/math" xmlns:v="urn:schemas-microsoft-com:vml" xmlns:wp14="http://schemas.microsoft.com/office/word/2010/wordprocessingDrawing" xmlns:wp="http://schemas.openxmlformats.org/drawingml/2006/wordprocessingDrawing" xmlns:w10="urn:schemas-microsoft-com:office:word" xmlns:w="http://schemas.openxmlformats.org/wordprocessingml/2006/main" xmlns:w14="http://schemas.microsoft.com/office/word/2010/wordml" xmlns:wpg="http://schemas.microsoft.com/office/word/2010/wordprocessingGroup" xmlns:wpi="http://schemas.microsoft.com/office/word/2010/wordprocessingInk" xmlns:wne="http://schemas.microsoft.com/office/word/2006/wordml" xmlns:wps="http://schemas.microsoft.com/office/word/2010/wordprocessingShape" mc:Ignorable="w14 wp14">
+<w:document xmlns:ve="http://schemas.openxmlformats.org/markup-compatibility/2006" xmlns:o="urn:schemas-microsoft-com:office:office" xmlns:r="http://schemas.openxmlformats.org/officeDocument/2006/relationships" xmlns:m="http://schemas.openxmlformats.org/officeDocument/2006/math" xmlns:v="urn:schemas-microsoft-com:vml" xmlns:wp="http://schemas.openxmlformats.org/drawingml/2006/wordprocessingDrawing" xmlns:w10="urn:schemas-microsoft-com:office:word" xmlns:w="http://schemas.openxmlformats.org/wordprocessingml/2006/main" xmlns:wne="http://schemas.microsoft.com/office/word/2006/wordml">
   <w:body>
     <w:p>
       <w:pPr>
@@ -1257,10 +1257,10 @@
     </w:p>
     <w:tbl>
       <w:tblPr>
-        <w:tblStyle w:val="Grille"/>
+        <w:tblStyle w:val="Grilledutableau"/>
         <w:tblW w:w="0" w:type="auto"/>
         <w:tblInd w:w="992" w:type="dxa"/>
-        <w:tblLook w:val="04A0" w:firstRow="1" w:lastRow="0" w:firstColumn="1" w:lastColumn="0" w:noHBand="0" w:noVBand="1"/>
+        <w:tblLook w:val="04A0"/>
       </w:tblPr>
       <w:tblGrid>
         <w:gridCol w:w="1921"/>
@@ -1943,10 +1943,10 @@
     </w:p>
     <w:tbl>
       <w:tblPr>
-        <w:tblStyle w:val="Grille"/>
+        <w:tblStyle w:val="Grilledutableau"/>
         <w:tblW w:w="9893" w:type="dxa"/>
         <w:tblInd w:w="992" w:type="dxa"/>
-        <w:tblLook w:val="04A0" w:firstRow="1" w:lastRow="0" w:firstColumn="1" w:lastColumn="0" w:noHBand="0" w:noVBand="1"/>
+        <w:tblLook w:val="04A0"/>
       </w:tblPr>
       <w:tblGrid>
         <w:gridCol w:w="1951"/>
@@ -4070,8 +4070,21 @@
         </w:rPr>
         <w:t xml:space="preserve"> </w:t>
       </w:r>
-    </w:p>
-    <w:p/>
+      <w:r>
+        <w:rPr>
+          <w:vertAlign w:val="superscript"/>
+        </w:rPr>
+        <w:t xml:space="preserve">   </w:t>
+      </w:r>
+      <w:r>
+        <w:t>le cout est quadratique</w:t>
+      </w:r>
+    </w:p>
+    <w:p>
+      <w:r>
+        <w:t xml:space="preserve">  </w:t>
+      </w:r>
+    </w:p>
     <w:p>
       <w:pPr>
         <w:tabs>
@@ -4928,7 +4941,16 @@
         <w:t xml:space="preserve"> </w:t>
       </w:r>
       <w:r>
-        <w:t>1 + n(n-1)</w:t>
+        <w:t xml:space="preserve">1 + </w:t>
+      </w:r>
+      <w:r>
+        <w:t>5*</w:t>
+      </w:r>
+      <w:r>
+        <w:t>n(n-1</w:t>
+      </w:r>
+      <w:r>
+        <w:t>)+1</w:t>
       </w:r>
     </w:p>
     <w:p>
@@ -6352,6 +6374,7 @@
         <w:ind w:left="1814" w:firstLine="454"/>
       </w:pPr>
       <w:r>
+        <w:lastRenderedPageBreak/>
         <w:t xml:space="preserve">n2 </w:t>
       </w:r>
       <w:r>
@@ -6457,7 +6480,6 @@
         </w:rPr>
       </w:pPr>
       <w:r>
-        <w:lastRenderedPageBreak/>
         <w:tab/>
       </w:r>
       <w:r>
@@ -7089,10 +7111,10 @@
     </w:p>
     <w:tbl>
       <w:tblPr>
-        <w:tblStyle w:val="Grille"/>
+        <w:tblStyle w:val="Grilledutableau"/>
         <w:tblW w:w="0" w:type="auto"/>
         <w:tblInd w:w="992" w:type="dxa"/>
-        <w:tblLook w:val="04A0" w:firstRow="1" w:lastRow="0" w:firstColumn="1" w:lastColumn="0" w:noHBand="0" w:noVBand="1"/>
+        <w:tblLook w:val="04A0"/>
       </w:tblPr>
       <w:tblGrid>
         <w:gridCol w:w="1911"/>
@@ -9546,7 +9568,7 @@
           <w:sz w:val="28"/>
           <w:szCs w:val="28"/>
         </w:rPr>
-        <w:t>par ordre d’efficacité.</w:t>
+        <w:t>par ordre d’efficacité</w:t>
       </w:r>
     </w:p>
     <w:p>
@@ -9824,6 +9846,7 @@
           <w:sz w:val="28"/>
           <w:szCs w:val="28"/>
         </w:rPr>
+        <w:lastRenderedPageBreak/>
         <w:t>7</w:t>
       </w:r>
       <w:r>
@@ -9927,7 +9950,6 @@
           <w:sz w:val="28"/>
           <w:szCs w:val="28"/>
         </w:rPr>
-        <w:lastRenderedPageBreak/>
         <w:t>On utilisera la fonction time du module time qui donne la date exacte au 10 millionième de seconde</w:t>
       </w:r>
     </w:p>
@@ -10073,7 +10095,7 @@
       </w:pPr>
     </w:p>
     <w:sectPr>
-      <w:footerReference w:type="default" r:id="rId9"/>
+      <w:footerReference w:type="default" r:id="rId8"/>
       <w:footnotePr>
         <w:pos w:val="beneathText"/>
       </w:footnotePr>
@@ -10087,15 +10109,15 @@
 </file>
 
 <file path=word/endnotes.xml><?xml version="1.0" encoding="utf-8"?>
-<w:endnotes xmlns:wpc="http://schemas.microsoft.com/office/word/2010/wordprocessingCanvas" xmlns:mo="http://schemas.microsoft.com/office/mac/office/2008/main" xmlns:mc="http://schemas.openxmlformats.org/markup-compatibility/2006" xmlns:mv="urn:schemas-microsoft-com:mac:vml" xmlns:o="urn:schemas-microsoft-com:office:office" xmlns:r="http://schemas.openxmlformats.org/officeDocument/2006/relationships" xmlns:m="http://schemas.openxmlformats.org/officeDocument/2006/math" xmlns:v="urn:schemas-microsoft-com:vml" xmlns:wp14="http://schemas.microsoft.com/office/word/2010/wordprocessingDrawing" xmlns:wp="http://schemas.openxmlformats.org/drawingml/2006/wordprocessingDrawing" xmlns:w10="urn:schemas-microsoft-com:office:word" xmlns:w="http://schemas.openxmlformats.org/wordprocessingml/2006/main" xmlns:w14="http://schemas.microsoft.com/office/word/2010/wordml" xmlns:wpg="http://schemas.microsoft.com/office/word/2010/wordprocessingGroup" xmlns:wpi="http://schemas.microsoft.com/office/word/2010/wordprocessingInk" xmlns:wne="http://schemas.microsoft.com/office/word/2006/wordml" xmlns:wps="http://schemas.microsoft.com/office/word/2010/wordprocessingShape" mc:Ignorable="w14 wp14">
-  <w:endnote w:type="separator" w:id="-1">
+<w:endnotes xmlns:ve="http://schemas.openxmlformats.org/markup-compatibility/2006" xmlns:o="urn:schemas-microsoft-com:office:office" xmlns:r="http://schemas.openxmlformats.org/officeDocument/2006/relationships" xmlns:m="http://schemas.openxmlformats.org/officeDocument/2006/math" xmlns:v="urn:schemas-microsoft-com:vml" xmlns:wp="http://schemas.openxmlformats.org/drawingml/2006/wordprocessingDrawing" xmlns:w10="urn:schemas-microsoft-com:office:word" xmlns:w="http://schemas.openxmlformats.org/wordprocessingml/2006/main" xmlns:wne="http://schemas.microsoft.com/office/word/2006/wordml">
+  <w:endnote w:type="separator" w:id="0">
     <w:p>
       <w:r>
         <w:separator/>
       </w:r>
     </w:p>
   </w:endnote>
-  <w:endnote w:type="continuationSeparator" w:id="0">
+  <w:endnote w:type="continuationSeparator" w:id="1">
     <w:p>
       <w:r>
         <w:continuationSeparator/>
@@ -10106,7 +10128,7 @@
 </file>
 
 <file path=word/footer1.xml><?xml version="1.0" encoding="utf-8"?>
-<w:ftr xmlns:wpc="http://schemas.microsoft.com/office/word/2010/wordprocessingCanvas" xmlns:mo="http://schemas.microsoft.com/office/mac/office/2008/main" xmlns:mc="http://schemas.openxmlformats.org/markup-compatibility/2006" xmlns:mv="urn:schemas-microsoft-com:mac:vml" xmlns:o="urn:schemas-microsoft-com:office:office" xmlns:r="http://schemas.openxmlformats.org/officeDocument/2006/relationships" xmlns:m="http://schemas.openxmlformats.org/officeDocument/2006/math" xmlns:v="urn:schemas-microsoft-com:vml" xmlns:wp14="http://schemas.microsoft.com/office/word/2010/wordprocessingDrawing" xmlns:wp="http://schemas.openxmlformats.org/drawingml/2006/wordprocessingDrawing" xmlns:w10="urn:schemas-microsoft-com:office:word" xmlns:w="http://schemas.openxmlformats.org/wordprocessingml/2006/main" xmlns:w14="http://schemas.microsoft.com/office/word/2010/wordml" xmlns:wpg="http://schemas.microsoft.com/office/word/2010/wordprocessingGroup" xmlns:wpi="http://schemas.microsoft.com/office/word/2010/wordprocessingInk" xmlns:wne="http://schemas.microsoft.com/office/word/2006/wordml" xmlns:wps="http://schemas.microsoft.com/office/word/2010/wordprocessingShape" mc:Ignorable="w14 wp14">
+<w:ftr xmlns:ve="http://schemas.openxmlformats.org/markup-compatibility/2006" xmlns:o="urn:schemas-microsoft-com:office:office" xmlns:r="http://schemas.openxmlformats.org/officeDocument/2006/relationships" xmlns:m="http://schemas.openxmlformats.org/officeDocument/2006/math" xmlns:v="urn:schemas-microsoft-com:vml" xmlns:wp="http://schemas.openxmlformats.org/drawingml/2006/wordprocessingDrawing" xmlns:w10="urn:schemas-microsoft-com:office:word" xmlns:w="http://schemas.openxmlformats.org/wordprocessingml/2006/main" xmlns:wne="http://schemas.microsoft.com/office/word/2006/wordml">
   <w:p>
     <w:pPr>
       <w:pStyle w:val="Pieddepage"/>
@@ -10117,10 +10139,7 @@
     </w:pPr>
     <w:r>
       <w:tab/>
-      <w:t xml:space="preserve">  </w:t>
-    </w:r>
-    <w:r>
-      <w:t xml:space="preserve">Page </w:t>
+      <w:t xml:space="preserve">  Page </w:t>
     </w:r>
     <w:r>
       <w:fldChar w:fldCharType="begin"/>
@@ -10135,7 +10154,7 @@
       <w:rPr>
         <w:noProof/>
       </w:rPr>
-      <w:t>1</w:t>
+      <w:t>3</w:t>
     </w:r>
     <w:r>
       <w:fldChar w:fldCharType="end"/>
@@ -10172,15 +10191,15 @@
 </file>
 
 <file path=word/footnotes.xml><?xml version="1.0" encoding="utf-8"?>
-<w:footnotes xmlns:wpc="http://schemas.microsoft.com/office/word/2010/wordprocessingCanvas" xmlns:mo="http://schemas.microsoft.com/office/mac/office/2008/main" xmlns:mc="http://schemas.openxmlformats.org/markup-compatibility/2006" xmlns:mv="urn:schemas-microsoft-com:mac:vml" xmlns:o="urn:schemas-microsoft-com:office:office" xmlns:r="http://schemas.openxmlformats.org/officeDocument/2006/relationships" xmlns:m="http://schemas.openxmlformats.org/officeDocument/2006/math" xmlns:v="urn:schemas-microsoft-com:vml" xmlns:wp14="http://schemas.microsoft.com/office/word/2010/wordprocessingDrawing" xmlns:wp="http://schemas.openxmlformats.org/drawingml/2006/wordprocessingDrawing" xmlns:w10="urn:schemas-microsoft-com:office:word" xmlns:w="http://schemas.openxmlformats.org/wordprocessingml/2006/main" xmlns:w14="http://schemas.microsoft.com/office/word/2010/wordml" xmlns:wpg="http://schemas.microsoft.com/office/word/2010/wordprocessingGroup" xmlns:wpi="http://schemas.microsoft.com/office/word/2010/wordprocessingInk" xmlns:wne="http://schemas.microsoft.com/office/word/2006/wordml" xmlns:wps="http://schemas.microsoft.com/office/word/2010/wordprocessingShape" mc:Ignorable="w14 wp14">
-  <w:footnote w:type="separator" w:id="-1">
+<w:footnotes xmlns:ve="http://schemas.openxmlformats.org/markup-compatibility/2006" xmlns:o="urn:schemas-microsoft-com:office:office" xmlns:r="http://schemas.openxmlformats.org/officeDocument/2006/relationships" xmlns:m="http://schemas.openxmlformats.org/officeDocument/2006/math" xmlns:v="urn:schemas-microsoft-com:vml" xmlns:wp="http://schemas.openxmlformats.org/drawingml/2006/wordprocessingDrawing" xmlns:w10="urn:schemas-microsoft-com:office:word" xmlns:w="http://schemas.openxmlformats.org/wordprocessingml/2006/main" xmlns:wne="http://schemas.microsoft.com/office/word/2006/wordml">
+  <w:footnote w:type="separator" w:id="0">
     <w:p>
       <w:r>
         <w:separator/>
       </w:r>
     </w:p>
   </w:footnote>
-  <w:footnote w:type="continuationSeparator" w:id="0">
+  <w:footnote w:type="continuationSeparator" w:id="1">
     <w:p>
       <w:r>
         <w:continuationSeparator/>
@@ -10191,7 +10210,7 @@
 </file>
 
 <file path=word/numbering.xml><?xml version="1.0" encoding="utf-8"?>
-<w:numbering xmlns:wpc="http://schemas.microsoft.com/office/word/2010/wordprocessingCanvas" xmlns:mo="http://schemas.microsoft.com/office/mac/office/2008/main" xmlns:mc="http://schemas.openxmlformats.org/markup-compatibility/2006" xmlns:mv="urn:schemas-microsoft-com:mac:vml" xmlns:o="urn:schemas-microsoft-com:office:office" xmlns:r="http://schemas.openxmlformats.org/officeDocument/2006/relationships" xmlns:m="http://schemas.openxmlformats.org/officeDocument/2006/math" xmlns:v="urn:schemas-microsoft-com:vml" xmlns:wp14="http://schemas.microsoft.com/office/word/2010/wordprocessingDrawing" xmlns:wp="http://schemas.openxmlformats.org/drawingml/2006/wordprocessingDrawing" xmlns:w10="urn:schemas-microsoft-com:office:word" xmlns:w="http://schemas.openxmlformats.org/wordprocessingml/2006/main" xmlns:w14="http://schemas.microsoft.com/office/word/2010/wordml" xmlns:wpg="http://schemas.microsoft.com/office/word/2010/wordprocessingGroup" xmlns:wpi="http://schemas.microsoft.com/office/word/2010/wordprocessingInk" xmlns:wne="http://schemas.microsoft.com/office/word/2006/wordml" xmlns:wps="http://schemas.microsoft.com/office/word/2010/wordprocessingShape" mc:Ignorable="w14 wp14">
+<w:numbering xmlns:ve="http://schemas.openxmlformats.org/markup-compatibility/2006" xmlns:o="urn:schemas-microsoft-com:office:office" xmlns:r="http://schemas.openxmlformats.org/officeDocument/2006/relationships" xmlns:m="http://schemas.openxmlformats.org/officeDocument/2006/math" xmlns:v="urn:schemas-microsoft-com:vml" xmlns:wp="http://schemas.openxmlformats.org/drawingml/2006/wordprocessingDrawing" xmlns:w10="urn:schemas-microsoft-com:office:word" xmlns:w="http://schemas.openxmlformats.org/wordprocessingml/2006/main" xmlns:wne="http://schemas.microsoft.com/office/word/2006/wordml">
   <w:abstractNum w:abstractNumId="0">
     <w:nsid w:val="00000001"/>
     <w:multiLevelType w:val="multilevel"/>
@@ -10760,7 +10779,7 @@
 </file>
 
 <file path=word/styles.xml><?xml version="1.0" encoding="utf-8"?>
-<w:styles xmlns:mc="http://schemas.openxmlformats.org/markup-compatibility/2006" xmlns:r="http://schemas.openxmlformats.org/officeDocument/2006/relationships" xmlns:w="http://schemas.openxmlformats.org/wordprocessingml/2006/main" xmlns:w14="http://schemas.microsoft.com/office/word/2010/wordml" mc:Ignorable="w14">
+<w:styles xmlns:r="http://schemas.openxmlformats.org/officeDocument/2006/relationships" xmlns:w="http://schemas.openxmlformats.org/wordprocessingml/2006/main">
   <w:docDefaults>
     <w:rPrDefault>
       <w:rPr>
@@ -10770,7 +10789,7 @@
     </w:rPrDefault>
     <w:pPrDefault/>
   </w:docDefaults>
-  <w:latentStyles w:defLockedState="0" w:defUIPriority="99" w:defSemiHidden="1" w:defUnhideWhenUsed="1" w:defQFormat="0" w:count="276">
+  <w:latentStyles w:defLockedState="0" w:defUIPriority="99" w:defSemiHidden="1" w:defUnhideWhenUsed="1" w:defQFormat="0" w:count="267">
     <w:lsdException w:name="Normal" w:semiHidden="0" w:uiPriority="0" w:unhideWhenUsed="0" w:qFormat="1"/>
     <w:lsdException w:name="heading 1" w:semiHidden="0" w:uiPriority="9" w:unhideWhenUsed="0" w:qFormat="1"/>
     <w:lsdException w:name="heading 2" w:semiHidden="0" w:uiPriority="9" w:unhideWhenUsed="0" w:qFormat="1"/>
@@ -11030,6 +11049,7 @@
     <w:uiPriority w:val="99"/>
     <w:semiHidden/>
     <w:unhideWhenUsed/>
+    <w:qFormat/>
     <w:tblPr>
       <w:tblInd w:w="0" w:type="dxa"/>
       <w:tblCellMar>
@@ -12059,7 +12079,7 @@
       <w:u w:val="single"/>
     </w:rPr>
   </w:style>
-  <w:style w:type="character" w:styleId="Lienhypertextesuivi">
+  <w:style w:type="character" w:styleId="Lienhypertextesuivivisit">
     <w:name w:val="FollowedHyperlink"/>
     <w:semiHidden/>
     <w:rsid w:val="001A1090"/>
@@ -12140,7 +12160,7 @@
       <w:rFonts w:cs="Tahoma"/>
     </w:rPr>
   </w:style>
-  <w:style w:type="paragraph" w:styleId="z-Hautdeformulaire">
+  <w:style w:type="paragraph" w:styleId="z-Hautduformulaire">
     <w:name w:val="HTML Top of Form"/>
     <w:basedOn w:val="Normal"/>
     <w:next w:val="Normal"/>
@@ -12158,7 +12178,7 @@
       <w:szCs w:val="16"/>
     </w:rPr>
   </w:style>
-  <w:style w:type="paragraph" w:styleId="z-Basdeformulaire">
+  <w:style w:type="paragraph" w:styleId="z-Basduformulaire">
     <w:name w:val="HTML Bottom of Form"/>
     <w:basedOn w:val="Normal"/>
     <w:next w:val="Normal"/>
@@ -12388,10 +12408,10 @@
       </w:tabs>
     </w:pPr>
   </w:style>
-  <w:style w:type="paragraph" w:styleId="HTMLprformat">
+  <w:style w:type="paragraph" w:styleId="PrformatHTML">
     <w:name w:val="HTML Preformatted"/>
     <w:basedOn w:val="Normal"/>
-    <w:link w:val="HTMLprformatCar"/>
+    <w:link w:val="PrformatHTMLCar"/>
     <w:uiPriority w:val="99"/>
     <w:semiHidden/>
     <w:unhideWhenUsed/>
@@ -12422,9 +12442,9 @@
       <w:szCs w:val="20"/>
     </w:rPr>
   </w:style>
-  <w:style w:type="character" w:customStyle="1" w:styleId="HTMLprformatCar">
-    <w:name w:val="HTML préformaté Car"/>
-    <w:link w:val="HTMLprformat"/>
+  <w:style w:type="character" w:customStyle="1" w:styleId="PrformatHTMLCar">
+    <w:name w:val="Préformaté HTML Car"/>
+    <w:link w:val="PrformatHTML"/>
     <w:uiPriority w:val="99"/>
     <w:semiHidden/>
     <w:rsid w:val="00E06641"/>
@@ -12475,7 +12495,7 @@
       <w:spacing w:before="100" w:beforeAutospacing="1" w:after="100" w:afterAutospacing="1"/>
     </w:pPr>
   </w:style>
-  <w:style w:type="table" w:styleId="Grille">
+  <w:style w:type="table" w:styleId="Grilledutableau">
     <w:name w:val="Table Grid"/>
     <w:basedOn w:val="TableauNormal"/>
     <w:uiPriority w:val="39"/>
@@ -12942,7 +12962,7 @@
   <a:extraClrSchemeLst/>
   <a:extLst>
     <a:ext uri="{05A4C25C-085E-4340-85A3-A5531E510DB2}">
-      <thm15:themeFamily xmlns:thm15="http://schemas.microsoft.com/office/thememl/2012/main" xmlns="" name="Office Theme" id="{62F939B6-93AF-4DB8-9C6B-D6C7DFDC589F}" vid="{4A3C46E8-61CC-4603-A589-7422A47A8E4A}"/>
+      <thm15:themeFamily xmlns="" xmlns:thm15="http://schemas.microsoft.com/office/thememl/2012/main" name="Office Theme" id="{62F939B6-93AF-4DB8-9C6B-D6C7DFDC589F}" vid="{4A3C46E8-61CC-4603-A589-7422A47A8E4A}"/>
     </a:ext>
   </a:extLst>
 </a:theme>

--- a/09-00 Trier un tableau_Baptiste_Villeneuve.docx
+++ b/09-00 Trier un tableau_Baptiste_Villeneuve.docx
@@ -1,10 +1,10 @@
 
 <file path=word/document.xml><?xml version="1.0" encoding="utf-8"?>
-<w:document xmlns:ve="http://schemas.openxmlformats.org/markup-compatibility/2006" xmlns:o="urn:schemas-microsoft-com:office:office" xmlns:r="http://schemas.openxmlformats.org/officeDocument/2006/relationships" xmlns:m="http://schemas.openxmlformats.org/officeDocument/2006/math" xmlns:v="urn:schemas-microsoft-com:vml" xmlns:wp="http://schemas.openxmlformats.org/drawingml/2006/wordprocessingDrawing" xmlns:w10="urn:schemas-microsoft-com:office:word" xmlns:w="http://schemas.openxmlformats.org/wordprocessingml/2006/main" xmlns:wne="http://schemas.microsoft.com/office/word/2006/wordml">
+<w:document xmlns:wpc="http://schemas.microsoft.com/office/word/2010/wordprocessingCanvas" xmlns:cx="http://schemas.microsoft.com/office/drawing/2014/chartex" xmlns:cx1="http://schemas.microsoft.com/office/drawing/2015/9/8/chartex" xmlns:cx2="http://schemas.microsoft.com/office/drawing/2015/10/21/chartex" xmlns:cx3="http://schemas.microsoft.com/office/drawing/2016/5/9/chartex" xmlns:cx4="http://schemas.microsoft.com/office/drawing/2016/5/10/chartex" xmlns:cx5="http://schemas.microsoft.com/office/drawing/2016/5/11/chartex" xmlns:mc="http://schemas.openxmlformats.org/markup-compatibility/2006" xmlns:o="urn:schemas-microsoft-com:office:office" xmlns:r="http://schemas.openxmlformats.org/officeDocument/2006/relationships" xmlns:m="http://schemas.openxmlformats.org/officeDocument/2006/math" xmlns:v="urn:schemas-microsoft-com:vml" xmlns:wp14="http://schemas.microsoft.com/office/word/2010/wordprocessingDrawing" xmlns:wp="http://schemas.openxmlformats.org/drawingml/2006/wordprocessingDrawing" xmlns:w10="urn:schemas-microsoft-com:office:word" xmlns:w="http://schemas.openxmlformats.org/wordprocessingml/2006/main" xmlns:w14="http://schemas.microsoft.com/office/word/2010/wordml" xmlns:w15="http://schemas.microsoft.com/office/word/2012/wordml" xmlns:w16se="http://schemas.microsoft.com/office/word/2015/wordml/symex" xmlns:wpg="http://schemas.microsoft.com/office/word/2010/wordprocessingGroup" xmlns:wpi="http://schemas.microsoft.com/office/word/2010/wordprocessingInk" xmlns:wne="http://schemas.microsoft.com/office/word/2006/wordml" xmlns:wps="http://schemas.microsoft.com/office/word/2010/wordprocessingShape" mc:Ignorable="w14 w15 w16se wp14">
   <w:body>
     <w:p>
       <w:pPr>
-        <w:pStyle w:val="Titre"/>
+        <w:pStyle w:val="Title"/>
         <w:ind w:left="142"/>
       </w:pPr>
       <w:r>
@@ -1257,10 +1257,10 @@
     </w:p>
     <w:tbl>
       <w:tblPr>
-        <w:tblStyle w:val="Grilledutableau"/>
+        <w:tblStyle w:val="TableGrid"/>
         <w:tblW w:w="0" w:type="auto"/>
         <w:tblInd w:w="992" w:type="dxa"/>
-        <w:tblLook w:val="04A0"/>
+        <w:tblLook w:val="04A0" w:firstRow="1" w:lastRow="0" w:firstColumn="1" w:lastColumn="0" w:noHBand="0" w:noVBand="1"/>
       </w:tblPr>
       <w:tblGrid>
         <w:gridCol w:w="1921"/>
@@ -1943,10 +1943,10 @@
     </w:p>
     <w:tbl>
       <w:tblPr>
-        <w:tblStyle w:val="Grilledutableau"/>
+        <w:tblStyle w:val="TableGrid"/>
         <w:tblW w:w="9893" w:type="dxa"/>
         <w:tblInd w:w="992" w:type="dxa"/>
-        <w:tblLook w:val="04A0"/>
+        <w:tblLook w:val="04A0" w:firstRow="1" w:lastRow="0" w:firstColumn="1" w:lastColumn="0" w:noHBand="0" w:noVBand="1"/>
       </w:tblPr>
       <w:tblGrid>
         <w:gridCol w:w="1951"/>
@@ -2858,8 +2858,6 @@
             <w:r>
               <w:t>9</w:t>
             </w:r>
-            <w:bookmarkStart w:id="0" w:name="_GoBack"/>
-            <w:bookmarkEnd w:id="0"/>
             <w:r>
               <w:t xml:space="preserve"> n’est pas dans le tableau</w:t>
             </w:r>
@@ -3258,7 +3256,7 @@
     <w:p/>
     <w:p>
       <w:pPr>
-        <w:pStyle w:val="Titre1"/>
+        <w:pStyle w:val="Heading1"/>
         <w:ind w:left="567"/>
       </w:pPr>
       <w:r>
@@ -5026,7 +5024,7 @@
     </w:p>
     <w:p>
       <w:pPr>
-        <w:pStyle w:val="Titre1"/>
+        <w:pStyle w:val="Heading1"/>
       </w:pPr>
       <w:r>
         <w:t>Tri par insertion</w:t>
@@ -6287,7 +6285,7 @@
     </w:p>
     <w:p>
       <w:pPr>
-        <w:pStyle w:val="Titre1"/>
+        <w:pStyle w:val="Heading1"/>
       </w:pPr>
       <w:r>
         <w:t xml:space="preserve">Tri </w:t>
@@ -6475,9 +6473,6 @@
     <w:p>
       <w:pPr>
         <w:ind w:left="2268"/>
-        <w:rPr>
-          <w:lang w:val="en-US"/>
-        </w:rPr>
       </w:pPr>
       <w:r>
         <w:tab/>
@@ -6492,77 +6487,44 @@
         <w:tab/>
       </w:r>
       <w:r>
-        <w:rPr>
-          <w:lang w:val="en-US"/>
-        </w:rPr>
         <w:t>t</w:t>
       </w:r>
       <w:r>
-        <w:rPr>
-          <w:lang w:val="en-US"/>
-        </w:rPr>
         <w:t xml:space="preserve">ab3[i] </w:t>
       </w:r>
       <w:r>
         <w:t>←</w:t>
       </w:r>
       <w:r>
-        <w:rPr>
-          <w:lang w:val="en-US"/>
-        </w:rPr>
         <w:t xml:space="preserve"> t</w:t>
       </w:r>
       <w:r>
-        <w:rPr>
-          <w:lang w:val="en-US"/>
-        </w:rPr>
         <w:t>1[x]</w:t>
       </w:r>
     </w:p>
     <w:p>
       <w:pPr>
         <w:ind w:left="2268"/>
-        <w:rPr>
-          <w:lang w:val="en-US"/>
-        </w:rPr>
-      </w:pPr>
-      <w:r>
-        <w:rPr>
-          <w:lang w:val="en-US"/>
-        </w:rPr>
-        <w:tab/>
-      </w:r>
-      <w:r>
-        <w:rPr>
-          <w:lang w:val="en-US"/>
-        </w:rPr>
+      </w:pPr>
+      <w:r>
+        <w:tab/>
+      </w:r>
+      <w:r>
         <w:t xml:space="preserve"> </w:t>
       </w:r>
       <w:r>
-        <w:rPr>
-          <w:lang w:val="en-US"/>
-        </w:rPr>
-        <w:tab/>
-      </w:r>
-      <w:r>
-        <w:rPr>
-          <w:lang w:val="en-US"/>
-        </w:rPr>
-        <w:tab/>
-      </w:r>
-      <w:r>
-        <w:rPr>
-          <w:lang w:val="en-US"/>
-        </w:rPr>
+        <w:tab/>
+      </w:r>
+      <w:r>
+        <w:tab/>
+      </w:r>
+      <w:r>
         <w:t>x</w:t>
       </w:r>
       <w:r>
         <w:t>←</w:t>
       </w:r>
       <w:r>
-        <w:rPr>
-          <w:lang w:val="en-US"/>
-        </w:rPr>
         <w:t>x+1</w:t>
       </w:r>
     </w:p>
@@ -7111,10 +7073,10 @@
     </w:p>
     <w:tbl>
       <w:tblPr>
-        <w:tblStyle w:val="Grilledutableau"/>
+        <w:tblStyle w:val="TableGrid"/>
         <w:tblW w:w="0" w:type="auto"/>
         <w:tblInd w:w="992" w:type="dxa"/>
-        <w:tblLook w:val="04A0"/>
+        <w:tblLook w:val="04A0" w:firstRow="1" w:lastRow="0" w:firstColumn="1" w:lastColumn="0" w:noHBand="0" w:noVBand="1"/>
       </w:tblPr>
       <w:tblGrid>
         <w:gridCol w:w="1911"/>
@@ -9597,6 +9559,76 @@
           <w:szCs w:val="28"/>
         </w:rPr>
       </w:pPr>
+    </w:p>
+    <w:p>
+      <w:pPr>
+        <w:tabs>
+          <w:tab w:val="left" w:pos="916"/>
+          <w:tab w:val="left" w:pos="1832"/>
+          <w:tab w:val="left" w:pos="2748"/>
+          <w:tab w:val="left" w:pos="3664"/>
+          <w:tab w:val="left" w:pos="4580"/>
+          <w:tab w:val="left" w:pos="5496"/>
+          <w:tab w:val="left" w:pos="6412"/>
+          <w:tab w:val="left" w:pos="7328"/>
+          <w:tab w:val="left" w:pos="8244"/>
+          <w:tab w:val="left" w:pos="9160"/>
+          <w:tab w:val="left" w:pos="10076"/>
+          <w:tab w:val="left" w:pos="10992"/>
+          <w:tab w:val="left" w:pos="11908"/>
+          <w:tab w:val="left" w:pos="12824"/>
+          <w:tab w:val="left" w:pos="13740"/>
+          <w:tab w:val="left" w:pos="14656"/>
+        </w:tabs>
+        <w:ind w:left="1701" w:hanging="283"/>
+        <w:rPr>
+          <w:sz w:val="28"/>
+          <w:szCs w:val="28"/>
+        </w:rPr>
+      </w:pPr>
+      <w:r>
+        <w:rPr>
+          <w:sz w:val="28"/>
+          <w:szCs w:val="28"/>
+        </w:rPr>
+        <w:t xml:space="preserve">Tri par sélection &lt; </w:t>
+      </w:r>
+      <w:r>
+        <w:rPr>
+          <w:sz w:val="28"/>
+          <w:szCs w:val="28"/>
+        </w:rPr>
+        <w:t>tri à bulle &lt; tri par insertion</w:t>
+      </w:r>
+      <w:bookmarkStart w:id="0" w:name="_GoBack"/>
+      <w:bookmarkEnd w:id="0"/>
+    </w:p>
+    <w:p>
+      <w:pPr>
+        <w:tabs>
+          <w:tab w:val="left" w:pos="916"/>
+          <w:tab w:val="left" w:pos="1832"/>
+          <w:tab w:val="left" w:pos="2748"/>
+          <w:tab w:val="left" w:pos="3664"/>
+          <w:tab w:val="left" w:pos="4580"/>
+          <w:tab w:val="left" w:pos="5496"/>
+          <w:tab w:val="left" w:pos="6412"/>
+          <w:tab w:val="left" w:pos="7328"/>
+          <w:tab w:val="left" w:pos="8244"/>
+          <w:tab w:val="left" w:pos="9160"/>
+          <w:tab w:val="left" w:pos="10076"/>
+          <w:tab w:val="left" w:pos="10992"/>
+          <w:tab w:val="left" w:pos="11908"/>
+          <w:tab w:val="left" w:pos="12824"/>
+          <w:tab w:val="left" w:pos="13740"/>
+          <w:tab w:val="left" w:pos="14656"/>
+        </w:tabs>
+        <w:ind w:left="1701" w:hanging="283"/>
+        <w:rPr>
+          <w:sz w:val="28"/>
+          <w:szCs w:val="28"/>
+        </w:rPr>
+      </w:pPr>
       <w:r>
         <w:rPr>
           <w:sz w:val="28"/>
@@ -9753,6 +9785,7 @@
           <w:sz w:val="28"/>
           <w:szCs w:val="28"/>
         </w:rPr>
+        <w:lastRenderedPageBreak/>
         <w:t>6</w:t>
       </w:r>
       <w:r>
@@ -9846,7 +9879,6 @@
           <w:sz w:val="28"/>
           <w:szCs w:val="28"/>
         </w:rPr>
-        <w:lastRenderedPageBreak/>
         <w:t>7</w:t>
       </w:r>
       <w:r>
@@ -10109,15 +10141,15 @@
 </file>
 
 <file path=word/endnotes.xml><?xml version="1.0" encoding="utf-8"?>
-<w:endnotes xmlns:ve="http://schemas.openxmlformats.org/markup-compatibility/2006" xmlns:o="urn:schemas-microsoft-com:office:office" xmlns:r="http://schemas.openxmlformats.org/officeDocument/2006/relationships" xmlns:m="http://schemas.openxmlformats.org/officeDocument/2006/math" xmlns:v="urn:schemas-microsoft-com:vml" xmlns:wp="http://schemas.openxmlformats.org/drawingml/2006/wordprocessingDrawing" xmlns:w10="urn:schemas-microsoft-com:office:word" xmlns:w="http://schemas.openxmlformats.org/wordprocessingml/2006/main" xmlns:wne="http://schemas.microsoft.com/office/word/2006/wordml">
-  <w:endnote w:type="separator" w:id="0">
+<w:endnotes xmlns:wpc="http://schemas.microsoft.com/office/word/2010/wordprocessingCanvas" xmlns:cx="http://schemas.microsoft.com/office/drawing/2014/chartex" xmlns:cx1="http://schemas.microsoft.com/office/drawing/2015/9/8/chartex" xmlns:cx2="http://schemas.microsoft.com/office/drawing/2015/10/21/chartex" xmlns:cx3="http://schemas.microsoft.com/office/drawing/2016/5/9/chartex" xmlns:cx4="http://schemas.microsoft.com/office/drawing/2016/5/10/chartex" xmlns:cx5="http://schemas.microsoft.com/office/drawing/2016/5/11/chartex" xmlns:mc="http://schemas.openxmlformats.org/markup-compatibility/2006" xmlns:o="urn:schemas-microsoft-com:office:office" xmlns:r="http://schemas.openxmlformats.org/officeDocument/2006/relationships" xmlns:m="http://schemas.openxmlformats.org/officeDocument/2006/math" xmlns:v="urn:schemas-microsoft-com:vml" xmlns:wp14="http://schemas.microsoft.com/office/word/2010/wordprocessingDrawing" xmlns:wp="http://schemas.openxmlformats.org/drawingml/2006/wordprocessingDrawing" xmlns:w10="urn:schemas-microsoft-com:office:word" xmlns:w="http://schemas.openxmlformats.org/wordprocessingml/2006/main" xmlns:w14="http://schemas.microsoft.com/office/word/2010/wordml" xmlns:w15="http://schemas.microsoft.com/office/word/2012/wordml" xmlns:w16se="http://schemas.microsoft.com/office/word/2015/wordml/symex" xmlns:wpg="http://schemas.microsoft.com/office/word/2010/wordprocessingGroup" xmlns:wpi="http://schemas.microsoft.com/office/word/2010/wordprocessingInk" xmlns:wne="http://schemas.microsoft.com/office/word/2006/wordml" xmlns:wps="http://schemas.microsoft.com/office/word/2010/wordprocessingShape" mc:Ignorable="w14 w15 w16se wp14">
+  <w:endnote w:type="separator" w:id="-1">
     <w:p>
       <w:r>
         <w:separator/>
       </w:r>
     </w:p>
   </w:endnote>
-  <w:endnote w:type="continuationSeparator" w:id="1">
+  <w:endnote w:type="continuationSeparator" w:id="0">
     <w:p>
       <w:r>
         <w:continuationSeparator/>
@@ -10128,10 +10160,10 @@
 </file>
 
 <file path=word/footer1.xml><?xml version="1.0" encoding="utf-8"?>
-<w:ftr xmlns:ve="http://schemas.openxmlformats.org/markup-compatibility/2006" xmlns:o="urn:schemas-microsoft-com:office:office" xmlns:r="http://schemas.openxmlformats.org/officeDocument/2006/relationships" xmlns:m="http://schemas.openxmlformats.org/officeDocument/2006/math" xmlns:v="urn:schemas-microsoft-com:vml" xmlns:wp="http://schemas.openxmlformats.org/drawingml/2006/wordprocessingDrawing" xmlns:w10="urn:schemas-microsoft-com:office:word" xmlns:w="http://schemas.openxmlformats.org/wordprocessingml/2006/main" xmlns:wne="http://schemas.microsoft.com/office/word/2006/wordml">
+<w:ftr xmlns:wpc="http://schemas.microsoft.com/office/word/2010/wordprocessingCanvas" xmlns:cx="http://schemas.microsoft.com/office/drawing/2014/chartex" xmlns:cx1="http://schemas.microsoft.com/office/drawing/2015/9/8/chartex" xmlns:cx2="http://schemas.microsoft.com/office/drawing/2015/10/21/chartex" xmlns:cx3="http://schemas.microsoft.com/office/drawing/2016/5/9/chartex" xmlns:cx4="http://schemas.microsoft.com/office/drawing/2016/5/10/chartex" xmlns:cx5="http://schemas.microsoft.com/office/drawing/2016/5/11/chartex" xmlns:mc="http://schemas.openxmlformats.org/markup-compatibility/2006" xmlns:o="urn:schemas-microsoft-com:office:office" xmlns:r="http://schemas.openxmlformats.org/officeDocument/2006/relationships" xmlns:m="http://schemas.openxmlformats.org/officeDocument/2006/math" xmlns:v="urn:schemas-microsoft-com:vml" xmlns:wp14="http://schemas.microsoft.com/office/word/2010/wordprocessingDrawing" xmlns:wp="http://schemas.openxmlformats.org/drawingml/2006/wordprocessingDrawing" xmlns:w10="urn:schemas-microsoft-com:office:word" xmlns:w="http://schemas.openxmlformats.org/wordprocessingml/2006/main" xmlns:w14="http://schemas.microsoft.com/office/word/2010/wordml" xmlns:w15="http://schemas.microsoft.com/office/word/2012/wordml" xmlns:w16se="http://schemas.microsoft.com/office/word/2015/wordml/symex" xmlns:wpg="http://schemas.microsoft.com/office/word/2010/wordprocessingGroup" xmlns:wpi="http://schemas.microsoft.com/office/word/2010/wordprocessingInk" xmlns:wne="http://schemas.microsoft.com/office/word/2006/wordml" xmlns:wps="http://schemas.microsoft.com/office/word/2010/wordprocessingShape" mc:Ignorable="w14 w15 w16se wp14">
   <w:p>
     <w:pPr>
-      <w:pStyle w:val="Pieddepage"/>
+      <w:pStyle w:val="Footer"/>
       <w:tabs>
         <w:tab w:val="clear" w:pos="9072"/>
         <w:tab w:val="right" w:pos="8640"/>
@@ -10154,7 +10186,7 @@
       <w:rPr>
         <w:noProof/>
       </w:rPr>
-      <w:t>3</w:t>
+      <w:t>5</w:t>
     </w:r>
     <w:r>
       <w:fldChar w:fldCharType="end"/>
@@ -10164,25 +10196,25 @@
     </w:r>
     <w:r>
       <w:rPr>
-        <w:rStyle w:val="Numrodepage"/>
+        <w:rStyle w:val="PageNumber"/>
       </w:rPr>
       <w:t>2</w:t>
     </w:r>
     <w:r>
       <w:rPr>
-        <w:rStyle w:val="Numrodepage"/>
+        <w:rStyle w:val="PageNumber"/>
       </w:rPr>
       <w:tab/>
     </w:r>
     <w:r>
       <w:rPr>
-        <w:rStyle w:val="Numrodepage"/>
+        <w:rStyle w:val="PageNumber"/>
       </w:rPr>
       <w:tab/>
     </w:r>
     <w:r>
       <w:rPr>
-        <w:rStyle w:val="Numrodepage"/>
+        <w:rStyle w:val="PageNumber"/>
       </w:rPr>
       <w:tab/>
     </w:r>
@@ -10191,15 +10223,15 @@
 </file>
 
 <file path=word/footnotes.xml><?xml version="1.0" encoding="utf-8"?>
-<w:footnotes xmlns:ve="http://schemas.openxmlformats.org/markup-compatibility/2006" xmlns:o="urn:schemas-microsoft-com:office:office" xmlns:r="http://schemas.openxmlformats.org/officeDocument/2006/relationships" xmlns:m="http://schemas.openxmlformats.org/officeDocument/2006/math" xmlns:v="urn:schemas-microsoft-com:vml" xmlns:wp="http://schemas.openxmlformats.org/drawingml/2006/wordprocessingDrawing" xmlns:w10="urn:schemas-microsoft-com:office:word" xmlns:w="http://schemas.openxmlformats.org/wordprocessingml/2006/main" xmlns:wne="http://schemas.microsoft.com/office/word/2006/wordml">
-  <w:footnote w:type="separator" w:id="0">
+<w:footnotes xmlns:wpc="http://schemas.microsoft.com/office/word/2010/wordprocessingCanvas" xmlns:cx="http://schemas.microsoft.com/office/drawing/2014/chartex" xmlns:cx1="http://schemas.microsoft.com/office/drawing/2015/9/8/chartex" xmlns:cx2="http://schemas.microsoft.com/office/drawing/2015/10/21/chartex" xmlns:cx3="http://schemas.microsoft.com/office/drawing/2016/5/9/chartex" xmlns:cx4="http://schemas.microsoft.com/office/drawing/2016/5/10/chartex" xmlns:cx5="http://schemas.microsoft.com/office/drawing/2016/5/11/chartex" xmlns:mc="http://schemas.openxmlformats.org/markup-compatibility/2006" xmlns:o="urn:schemas-microsoft-com:office:office" xmlns:r="http://schemas.openxmlformats.org/officeDocument/2006/relationships" xmlns:m="http://schemas.openxmlformats.org/officeDocument/2006/math" xmlns:v="urn:schemas-microsoft-com:vml" xmlns:wp14="http://schemas.microsoft.com/office/word/2010/wordprocessingDrawing" xmlns:wp="http://schemas.openxmlformats.org/drawingml/2006/wordprocessingDrawing" xmlns:w10="urn:schemas-microsoft-com:office:word" xmlns:w="http://schemas.openxmlformats.org/wordprocessingml/2006/main" xmlns:w14="http://schemas.microsoft.com/office/word/2010/wordml" xmlns:w15="http://schemas.microsoft.com/office/word/2012/wordml" xmlns:w16se="http://schemas.microsoft.com/office/word/2015/wordml/symex" xmlns:wpg="http://schemas.microsoft.com/office/word/2010/wordprocessingGroup" xmlns:wpi="http://schemas.microsoft.com/office/word/2010/wordprocessingInk" xmlns:wne="http://schemas.microsoft.com/office/word/2006/wordml" xmlns:wps="http://schemas.microsoft.com/office/word/2010/wordprocessingShape" mc:Ignorable="w14 w15 w16se wp14">
+  <w:footnote w:type="separator" w:id="-1">
     <w:p>
       <w:r>
         <w:separator/>
       </w:r>
     </w:p>
   </w:footnote>
-  <w:footnote w:type="continuationSeparator" w:id="1">
+  <w:footnote w:type="continuationSeparator" w:id="0">
     <w:p>
       <w:r>
         <w:continuationSeparator/>
@@ -10210,15 +10242,15 @@
 </file>
 
 <file path=word/numbering.xml><?xml version="1.0" encoding="utf-8"?>
-<w:numbering xmlns:ve="http://schemas.openxmlformats.org/markup-compatibility/2006" xmlns:o="urn:schemas-microsoft-com:office:office" xmlns:r="http://schemas.openxmlformats.org/officeDocument/2006/relationships" xmlns:m="http://schemas.openxmlformats.org/officeDocument/2006/math" xmlns:v="urn:schemas-microsoft-com:vml" xmlns:wp="http://schemas.openxmlformats.org/drawingml/2006/wordprocessingDrawing" xmlns:w10="urn:schemas-microsoft-com:office:word" xmlns:w="http://schemas.openxmlformats.org/wordprocessingml/2006/main" xmlns:wne="http://schemas.microsoft.com/office/word/2006/wordml">
-  <w:abstractNum w:abstractNumId="0">
+<w:numbering xmlns:wpc="http://schemas.microsoft.com/office/word/2010/wordprocessingCanvas" xmlns:cx="http://schemas.microsoft.com/office/drawing/2014/chartex" xmlns:cx1="http://schemas.microsoft.com/office/drawing/2015/9/8/chartex" xmlns:cx2="http://schemas.microsoft.com/office/drawing/2015/10/21/chartex" xmlns:cx3="http://schemas.microsoft.com/office/drawing/2016/5/9/chartex" xmlns:cx4="http://schemas.microsoft.com/office/drawing/2016/5/10/chartex" xmlns:cx5="http://schemas.microsoft.com/office/drawing/2016/5/11/chartex" xmlns:mc="http://schemas.openxmlformats.org/markup-compatibility/2006" xmlns:o="urn:schemas-microsoft-com:office:office" xmlns:r="http://schemas.openxmlformats.org/officeDocument/2006/relationships" xmlns:m="http://schemas.openxmlformats.org/officeDocument/2006/math" xmlns:v="urn:schemas-microsoft-com:vml" xmlns:wp14="http://schemas.microsoft.com/office/word/2010/wordprocessingDrawing" xmlns:wp="http://schemas.openxmlformats.org/drawingml/2006/wordprocessingDrawing" xmlns:w10="urn:schemas-microsoft-com:office:word" xmlns:w="http://schemas.openxmlformats.org/wordprocessingml/2006/main" xmlns:w14="http://schemas.microsoft.com/office/word/2010/wordml" xmlns:w15="http://schemas.microsoft.com/office/word/2012/wordml" xmlns:w16se="http://schemas.microsoft.com/office/word/2015/wordml/symex" xmlns:wpg="http://schemas.microsoft.com/office/word/2010/wordprocessingGroup" xmlns:wpi="http://schemas.microsoft.com/office/word/2010/wordprocessingInk" xmlns:wne="http://schemas.microsoft.com/office/word/2006/wordml" xmlns:wps="http://schemas.microsoft.com/office/word/2010/wordprocessingShape" mc:Ignorable="w14 w15 w16se wp14">
+  <w:abstractNum w:abstractNumId="0" w15:restartNumberingAfterBreak="0">
     <w:nsid w:val="00000001"/>
     <w:multiLevelType w:val="multilevel"/>
     <w:tmpl w:val="00000001"/>
     <w:lvl w:ilvl="0">
       <w:start w:val="1"/>
       <w:numFmt w:val="upperRoman"/>
-      <w:pStyle w:val="Titre1"/>
+      <w:pStyle w:val="Heading1"/>
       <w:suff w:val="space"/>
       <w:lvlText w:val="%1)"/>
       <w:lvlJc w:val="left"/>
@@ -10235,7 +10267,7 @@
     <w:lvl w:ilvl="1">
       <w:start w:val="1"/>
       <w:numFmt w:val="decimal"/>
-      <w:pStyle w:val="Titre2"/>
+      <w:pStyle w:val="Heading2"/>
       <w:suff w:val="space"/>
       <w:lvlText w:val="%2)"/>
       <w:lvlJc w:val="left"/>
@@ -10252,7 +10284,7 @@
     <w:lvl w:ilvl="2">
       <w:start w:val="1"/>
       <w:numFmt w:val="lowerLetter"/>
-      <w:pStyle w:val="Titre3"/>
+      <w:pStyle w:val="Heading3"/>
       <w:suff w:val="space"/>
       <w:lvlText w:val="%3)"/>
       <w:lvlJc w:val="left"/>
@@ -10266,7 +10298,7 @@
     <w:lvl w:ilvl="3">
       <w:start w:val="1"/>
       <w:numFmt w:val="lowerRoman"/>
-      <w:pStyle w:val="Titre4"/>
+      <w:pStyle w:val="Heading4"/>
       <w:suff w:val="space"/>
       <w:lvlText w:val="%4-"/>
       <w:lvlJc w:val="left"/>
@@ -10356,7 +10388,7 @@
       </w:rPr>
     </w:lvl>
   </w:abstractNum>
-  <w:abstractNum w:abstractNumId="1">
+  <w:abstractNum w:abstractNumId="1" w15:restartNumberingAfterBreak="0">
     <w:nsid w:val="00000002"/>
     <w:multiLevelType w:val="singleLevel"/>
     <w:tmpl w:val="00000002"/>
@@ -10364,7 +10396,7 @@
     <w:lvl w:ilvl="0">
       <w:start w:val="1"/>
       <w:numFmt w:val="bullet"/>
-      <w:pStyle w:val="Listepuces5"/>
+      <w:pStyle w:val="ListBullet5"/>
       <w:lvlText w:val=""/>
       <w:lvlJc w:val="left"/>
       <w:pPr>
@@ -10378,7 +10410,7 @@
       </w:rPr>
     </w:lvl>
   </w:abstractNum>
-  <w:abstractNum w:abstractNumId="2">
+  <w:abstractNum w:abstractNumId="2" w15:restartNumberingAfterBreak="0">
     <w:nsid w:val="00000003"/>
     <w:multiLevelType w:val="multilevel"/>
     <w:tmpl w:val="00000003"/>
@@ -10386,7 +10418,7 @@
     <w:lvl w:ilvl="0">
       <w:start w:val="1"/>
       <w:numFmt w:val="upperRoman"/>
-      <w:pStyle w:val="Listepuces4"/>
+      <w:pStyle w:val="ListBullet4"/>
       <w:suff w:val="space"/>
       <w:lvlText w:val="%1)"/>
       <w:lvlJc w:val="left"/>
@@ -10521,7 +10553,7 @@
       </w:rPr>
     </w:lvl>
   </w:abstractNum>
-  <w:abstractNum w:abstractNumId="3">
+  <w:abstractNum w:abstractNumId="3" w15:restartNumberingAfterBreak="0">
     <w:nsid w:val="00000004"/>
     <w:multiLevelType w:val="singleLevel"/>
     <w:tmpl w:val="00000004"/>
@@ -10529,7 +10561,7 @@
     <w:lvl w:ilvl="0">
       <w:start w:val="1"/>
       <w:numFmt w:val="bullet"/>
-      <w:pStyle w:val="Listepuces2"/>
+      <w:pStyle w:val="ListBullet2"/>
       <w:lvlText w:val=""/>
       <w:lvlJc w:val="left"/>
       <w:pPr>
@@ -10543,7 +10575,7 @@
       </w:rPr>
     </w:lvl>
   </w:abstractNum>
-  <w:abstractNum w:abstractNumId="4">
+  <w:abstractNum w:abstractNumId="4" w15:restartNumberingAfterBreak="0">
     <w:nsid w:val="00000005"/>
     <w:multiLevelType w:val="singleLevel"/>
     <w:tmpl w:val="00000005"/>
@@ -10551,7 +10583,7 @@
     <w:lvl w:ilvl="0">
       <w:start w:val="1"/>
       <w:numFmt w:val="bullet"/>
-      <w:pStyle w:val="Listepuces3"/>
+      <w:pStyle w:val="ListBullet3"/>
       <w:lvlText w:val=""/>
       <w:lvlJc w:val="left"/>
       <w:pPr>
@@ -10565,7 +10597,7 @@
       </w:rPr>
     </w:lvl>
   </w:abstractNum>
-  <w:abstractNum w:abstractNumId="5">
+  <w:abstractNum w:abstractNumId="5" w15:restartNumberingAfterBreak="0">
     <w:nsid w:val="00000006"/>
     <w:multiLevelType w:val="singleLevel"/>
     <w:tmpl w:val="00000006"/>
@@ -10586,7 +10618,7 @@
       </w:rPr>
     </w:lvl>
   </w:abstractNum>
-  <w:abstractNum w:abstractNumId="6">
+  <w:abstractNum w:abstractNumId="6" w15:restartNumberingAfterBreak="0">
     <w:nsid w:val="00000007"/>
     <w:multiLevelType w:val="singleLevel"/>
     <w:tmpl w:val="00000007"/>
@@ -10634,7 +10666,7 @@
       <w:lvl w:ilvl="0">
         <w:start w:val="1"/>
         <w:numFmt w:val="upperRoman"/>
-        <w:pStyle w:val="Titre1"/>
+        <w:pStyle w:val="Heading1"/>
         <w:suff w:val="space"/>
         <w:lvlText w:val="%1)"/>
         <w:lvlJc w:val="left"/>
@@ -10651,7 +10683,7 @@
       <w:lvl w:ilvl="1">
         <w:start w:val="1"/>
         <w:numFmt w:val="decimal"/>
-        <w:pStyle w:val="Titre2"/>
+        <w:pStyle w:val="Heading2"/>
         <w:suff w:val="space"/>
         <w:lvlText w:val="%2)"/>
         <w:lvlJc w:val="left"/>
@@ -10668,7 +10700,7 @@
       <w:lvl w:ilvl="2">
         <w:start w:val="1"/>
         <w:numFmt w:val="lowerLetter"/>
-        <w:pStyle w:val="Titre3"/>
+        <w:pStyle w:val="Heading3"/>
         <w:suff w:val="space"/>
         <w:lvlText w:val="%3)"/>
         <w:lvlJc w:val="left"/>
@@ -10684,7 +10716,7 @@
       <w:lvl w:ilvl="3">
         <w:start w:val="1"/>
         <w:numFmt w:val="lowerRoman"/>
-        <w:pStyle w:val="Titre4"/>
+        <w:pStyle w:val="Heading4"/>
         <w:suff w:val="space"/>
         <w:lvlText w:val="%4-"/>
         <w:lvlJc w:val="left"/>
@@ -10779,7 +10811,7 @@
 </file>
 
 <file path=word/styles.xml><?xml version="1.0" encoding="utf-8"?>
-<w:styles xmlns:r="http://schemas.openxmlformats.org/officeDocument/2006/relationships" xmlns:w="http://schemas.openxmlformats.org/wordprocessingml/2006/main">
+<w:styles xmlns:mc="http://schemas.openxmlformats.org/markup-compatibility/2006" xmlns:r="http://schemas.openxmlformats.org/officeDocument/2006/relationships" xmlns:w="http://schemas.openxmlformats.org/wordprocessingml/2006/main" xmlns:w14="http://schemas.microsoft.com/office/word/2010/wordml" xmlns:w15="http://schemas.microsoft.com/office/word/2012/wordml" xmlns:w16se="http://schemas.microsoft.com/office/word/2015/wordml/symex" mc:Ignorable="w14 w15 w16se">
   <w:docDefaults>
     <w:rPrDefault>
       <w:rPr>
@@ -10789,144 +10821,381 @@
     </w:rPrDefault>
     <w:pPrDefault/>
   </w:docDefaults>
-  <w:latentStyles w:defLockedState="0" w:defUIPriority="99" w:defSemiHidden="1" w:defUnhideWhenUsed="1" w:defQFormat="0" w:count="267">
-    <w:lsdException w:name="Normal" w:semiHidden="0" w:uiPriority="0" w:unhideWhenUsed="0" w:qFormat="1"/>
-    <w:lsdException w:name="heading 1" w:semiHidden="0" w:uiPriority="9" w:unhideWhenUsed="0" w:qFormat="1"/>
-    <w:lsdException w:name="heading 2" w:semiHidden="0" w:uiPriority="9" w:unhideWhenUsed="0" w:qFormat="1"/>
-    <w:lsdException w:name="heading 3" w:semiHidden="0" w:uiPriority="9" w:unhideWhenUsed="0" w:qFormat="1"/>
-    <w:lsdException w:name="heading 4" w:semiHidden="0" w:uiPriority="9" w:unhideWhenUsed="0" w:qFormat="1"/>
-    <w:lsdException w:name="heading 5" w:semiHidden="0" w:uiPriority="9" w:unhideWhenUsed="0" w:qFormat="1"/>
-    <w:lsdException w:name="heading 6" w:uiPriority="9" w:qFormat="1"/>
-    <w:lsdException w:name="heading 7" w:uiPriority="9" w:qFormat="1"/>
-    <w:lsdException w:name="heading 8" w:uiPriority="9" w:qFormat="1"/>
-    <w:lsdException w:name="heading 9" w:uiPriority="9" w:qFormat="1"/>
-    <w:lsdException w:name="toc 1" w:uiPriority="39"/>
-    <w:lsdException w:name="toc 2" w:uiPriority="39"/>
-    <w:lsdException w:name="toc 3" w:uiPriority="39"/>
-    <w:lsdException w:name="toc 4" w:uiPriority="39"/>
-    <w:lsdException w:name="toc 5" w:uiPriority="39"/>
-    <w:lsdException w:name="toc 6" w:uiPriority="39"/>
-    <w:lsdException w:name="toc 7" w:uiPriority="39"/>
-    <w:lsdException w:name="toc 8" w:uiPriority="39"/>
-    <w:lsdException w:name="toc 9" w:uiPriority="39"/>
-    <w:lsdException w:name="caption" w:semiHidden="0" w:uiPriority="35" w:unhideWhenUsed="0" w:qFormat="1"/>
-    <w:lsdException w:name="Title" w:semiHidden="0" w:uiPriority="10" w:unhideWhenUsed="0" w:qFormat="1"/>
-    <w:lsdException w:name="Default Paragraph Font" w:uiPriority="1"/>
-    <w:lsdException w:name="Subtitle" w:semiHidden="0" w:uiPriority="11" w:unhideWhenUsed="0" w:qFormat="1"/>
-    <w:lsdException w:name="Strong" w:semiHidden="0" w:uiPriority="22" w:unhideWhenUsed="0" w:qFormat="1"/>
-    <w:lsdException w:name="Emphasis" w:semiHidden="0" w:uiPriority="20" w:unhideWhenUsed="0" w:qFormat="1"/>
-    <w:lsdException w:name="Table Grid" w:semiHidden="0" w:uiPriority="39" w:unhideWhenUsed="0"/>
-    <w:lsdException w:name="Placeholder Text" w:unhideWhenUsed="0"/>
-    <w:lsdException w:name="No Spacing" w:semiHidden="0" w:uiPriority="1" w:unhideWhenUsed="0" w:qFormat="1"/>
-    <w:lsdException w:name="Light Shading" w:semiHidden="0" w:uiPriority="60" w:unhideWhenUsed="0"/>
-    <w:lsdException w:name="Light List" w:semiHidden="0" w:uiPriority="61" w:unhideWhenUsed="0"/>
-    <w:lsdException w:name="Light Grid" w:semiHidden="0" w:uiPriority="62" w:unhideWhenUsed="0"/>
-    <w:lsdException w:name="Medium Shading 1" w:semiHidden="0" w:uiPriority="63" w:unhideWhenUsed="0"/>
-    <w:lsdException w:name="Medium Shading 2" w:semiHidden="0" w:uiPriority="64" w:unhideWhenUsed="0"/>
-    <w:lsdException w:name="Medium List 1" w:semiHidden="0" w:uiPriority="65" w:unhideWhenUsed="0"/>
-    <w:lsdException w:name="Medium List 2" w:semiHidden="0" w:uiPriority="66" w:unhideWhenUsed="0"/>
-    <w:lsdException w:name="Medium Grid 1" w:semiHidden="0" w:uiPriority="67" w:unhideWhenUsed="0"/>
-    <w:lsdException w:name="Medium Grid 2" w:semiHidden="0" w:uiPriority="68" w:unhideWhenUsed="0"/>
-    <w:lsdException w:name="Medium Grid 3" w:semiHidden="0" w:uiPriority="69" w:unhideWhenUsed="0"/>
-    <w:lsdException w:name="Dark List" w:semiHidden="0" w:uiPriority="70" w:unhideWhenUsed="0"/>
-    <w:lsdException w:name="Colorful Shading" w:semiHidden="0" w:uiPriority="71" w:unhideWhenUsed="0"/>
-    <w:lsdException w:name="Colorful List" w:semiHidden="0" w:uiPriority="72" w:unhideWhenUsed="0"/>
-    <w:lsdException w:name="Colorful Grid" w:semiHidden="0" w:uiPriority="73" w:unhideWhenUsed="0"/>
-    <w:lsdException w:name="Light Shading Accent 1" w:semiHidden="0" w:uiPriority="60" w:unhideWhenUsed="0"/>
-    <w:lsdException w:name="Light List Accent 1" w:semiHidden="0" w:uiPriority="61" w:unhideWhenUsed="0"/>
-    <w:lsdException w:name="Light Grid Accent 1" w:semiHidden="0" w:uiPriority="62" w:unhideWhenUsed="0"/>
-    <w:lsdException w:name="Medium Shading 1 Accent 1" w:semiHidden="0" w:uiPriority="63" w:unhideWhenUsed="0"/>
-    <w:lsdException w:name="Medium Shading 2 Accent 1" w:semiHidden="0" w:uiPriority="64" w:unhideWhenUsed="0"/>
-    <w:lsdException w:name="Medium List 1 Accent 1" w:semiHidden="0" w:uiPriority="65" w:unhideWhenUsed="0"/>
-    <w:lsdException w:name="Revision" w:unhideWhenUsed="0"/>
-    <w:lsdException w:name="List Paragraph" w:semiHidden="0" w:uiPriority="34" w:unhideWhenUsed="0" w:qFormat="1"/>
-    <w:lsdException w:name="Quote" w:semiHidden="0" w:uiPriority="29" w:unhideWhenUsed="0" w:qFormat="1"/>
-    <w:lsdException w:name="Intense Quote" w:semiHidden="0" w:uiPriority="30" w:unhideWhenUsed="0" w:qFormat="1"/>
-    <w:lsdException w:name="Medium List 2 Accent 1" w:semiHidden="0" w:uiPriority="66" w:unhideWhenUsed="0"/>
-    <w:lsdException w:name="Medium Grid 1 Accent 1" w:semiHidden="0" w:uiPriority="67" w:unhideWhenUsed="0"/>
-    <w:lsdException w:name="Medium Grid 2 Accent 1" w:semiHidden="0" w:uiPriority="68" w:unhideWhenUsed="0"/>
-    <w:lsdException w:name="Medium Grid 3 Accent 1" w:semiHidden="0" w:uiPriority="69" w:unhideWhenUsed="0"/>
-    <w:lsdException w:name="Dark List Accent 1" w:semiHidden="0" w:uiPriority="70" w:unhideWhenUsed="0"/>
-    <w:lsdException w:name="Colorful Shading Accent 1" w:semiHidden="0" w:uiPriority="71" w:unhideWhenUsed="0"/>
-    <w:lsdException w:name="Colorful List Accent 1" w:semiHidden="0" w:uiPriority="72" w:unhideWhenUsed="0"/>
-    <w:lsdException w:name="Colorful Grid Accent 1" w:semiHidden="0" w:uiPriority="73" w:unhideWhenUsed="0"/>
-    <w:lsdException w:name="Light Shading Accent 2" w:semiHidden="0" w:uiPriority="60" w:unhideWhenUsed="0"/>
-    <w:lsdException w:name="Light List Accent 2" w:semiHidden="0" w:uiPriority="61" w:unhideWhenUsed="0"/>
-    <w:lsdException w:name="Light Grid Accent 2" w:semiHidden="0" w:uiPriority="62" w:unhideWhenUsed="0"/>
-    <w:lsdException w:name="Medium Shading 1 Accent 2" w:semiHidden="0" w:uiPriority="63" w:unhideWhenUsed="0"/>
-    <w:lsdException w:name="Medium Shading 2 Accent 2" w:semiHidden="0" w:uiPriority="64" w:unhideWhenUsed="0"/>
-    <w:lsdException w:name="Medium List 1 Accent 2" w:semiHidden="0" w:uiPriority="65" w:unhideWhenUsed="0"/>
-    <w:lsdException w:name="Medium List 2 Accent 2" w:semiHidden="0" w:uiPriority="66" w:unhideWhenUsed="0"/>
-    <w:lsdException w:name="Medium Grid 1 Accent 2" w:semiHidden="0" w:uiPriority="67" w:unhideWhenUsed="0"/>
-    <w:lsdException w:name="Medium Grid 2 Accent 2" w:semiHidden="0" w:uiPriority="68" w:unhideWhenUsed="0"/>
-    <w:lsdException w:name="Medium Grid 3 Accent 2" w:semiHidden="0" w:uiPriority="69" w:unhideWhenUsed="0"/>
-    <w:lsdException w:name="Dark List Accent 2" w:semiHidden="0" w:uiPriority="70" w:unhideWhenUsed="0"/>
-    <w:lsdException w:name="Colorful Shading Accent 2" w:semiHidden="0" w:uiPriority="71" w:unhideWhenUsed="0"/>
-    <w:lsdException w:name="Colorful List Accent 2" w:semiHidden="0" w:uiPriority="72" w:unhideWhenUsed="0"/>
-    <w:lsdException w:name="Colorful Grid Accent 2" w:semiHidden="0" w:uiPriority="73" w:unhideWhenUsed="0"/>
-    <w:lsdException w:name="Light Shading Accent 3" w:semiHidden="0" w:uiPriority="60" w:unhideWhenUsed="0"/>
-    <w:lsdException w:name="Light List Accent 3" w:semiHidden="0" w:uiPriority="61" w:unhideWhenUsed="0"/>
-    <w:lsdException w:name="Light Grid Accent 3" w:semiHidden="0" w:uiPriority="62" w:unhideWhenUsed="0"/>
-    <w:lsdException w:name="Medium Shading 1 Accent 3" w:semiHidden="0" w:uiPriority="63" w:unhideWhenUsed="0"/>
-    <w:lsdException w:name="Medium Shading 2 Accent 3" w:semiHidden="0" w:uiPriority="64" w:unhideWhenUsed="0"/>
-    <w:lsdException w:name="Medium List 1 Accent 3" w:semiHidden="0" w:uiPriority="65" w:unhideWhenUsed="0"/>
-    <w:lsdException w:name="Medium List 2 Accent 3" w:semiHidden="0" w:uiPriority="66" w:unhideWhenUsed="0"/>
-    <w:lsdException w:name="Medium Grid 1 Accent 3" w:semiHidden="0" w:uiPriority="67" w:unhideWhenUsed="0"/>
-    <w:lsdException w:name="Medium Grid 2 Accent 3" w:semiHidden="0" w:uiPriority="68" w:unhideWhenUsed="0"/>
-    <w:lsdException w:name="Medium Grid 3 Accent 3" w:semiHidden="0" w:uiPriority="69" w:unhideWhenUsed="0"/>
-    <w:lsdException w:name="Dark List Accent 3" w:semiHidden="0" w:uiPriority="70" w:unhideWhenUsed="0"/>
-    <w:lsdException w:name="Colorful Shading Accent 3" w:semiHidden="0" w:uiPriority="71" w:unhideWhenUsed="0"/>
-    <w:lsdException w:name="Colorful List Accent 3" w:semiHidden="0" w:uiPriority="72" w:unhideWhenUsed="0"/>
-    <w:lsdException w:name="Colorful Grid Accent 3" w:semiHidden="0" w:uiPriority="73" w:unhideWhenUsed="0"/>
-    <w:lsdException w:name="Light Shading Accent 4" w:semiHidden="0" w:uiPriority="60" w:unhideWhenUsed="0"/>
-    <w:lsdException w:name="Light List Accent 4" w:semiHidden="0" w:uiPriority="61" w:unhideWhenUsed="0"/>
-    <w:lsdException w:name="Light Grid Accent 4" w:semiHidden="0" w:uiPriority="62" w:unhideWhenUsed="0"/>
-    <w:lsdException w:name="Medium Shading 1 Accent 4" w:semiHidden="0" w:uiPriority="63" w:unhideWhenUsed="0"/>
-    <w:lsdException w:name="Medium Shading 2 Accent 4" w:semiHidden="0" w:uiPriority="64" w:unhideWhenUsed="0"/>
-    <w:lsdException w:name="Medium List 1 Accent 4" w:semiHidden="0" w:uiPriority="65" w:unhideWhenUsed="0"/>
-    <w:lsdException w:name="Medium List 2 Accent 4" w:semiHidden="0" w:uiPriority="66" w:unhideWhenUsed="0"/>
-    <w:lsdException w:name="Medium Grid 1 Accent 4" w:semiHidden="0" w:uiPriority="67" w:unhideWhenUsed="0"/>
-    <w:lsdException w:name="Medium Grid 2 Accent 4" w:semiHidden="0" w:uiPriority="68" w:unhideWhenUsed="0"/>
-    <w:lsdException w:name="Medium Grid 3 Accent 4" w:semiHidden="0" w:uiPriority="69" w:unhideWhenUsed="0"/>
-    <w:lsdException w:name="Dark List Accent 4" w:semiHidden="0" w:uiPriority="70" w:unhideWhenUsed="0"/>
-    <w:lsdException w:name="Colorful Shading Accent 4" w:semiHidden="0" w:uiPriority="71" w:unhideWhenUsed="0"/>
-    <w:lsdException w:name="Colorful List Accent 4" w:semiHidden="0" w:uiPriority="72" w:unhideWhenUsed="0"/>
-    <w:lsdException w:name="Colorful Grid Accent 4" w:semiHidden="0" w:uiPriority="73" w:unhideWhenUsed="0"/>
-    <w:lsdException w:name="Light Shading Accent 5" w:semiHidden="0" w:uiPriority="60" w:unhideWhenUsed="0"/>
-    <w:lsdException w:name="Light List Accent 5" w:semiHidden="0" w:uiPriority="61" w:unhideWhenUsed="0"/>
-    <w:lsdException w:name="Light Grid Accent 5" w:semiHidden="0" w:uiPriority="62" w:unhideWhenUsed="0"/>
-    <w:lsdException w:name="Medium Shading 1 Accent 5" w:semiHidden="0" w:uiPriority="63" w:unhideWhenUsed="0"/>
-    <w:lsdException w:name="Medium Shading 2 Accent 5" w:semiHidden="0" w:uiPriority="64" w:unhideWhenUsed="0"/>
-    <w:lsdException w:name="Medium List 1 Accent 5" w:semiHidden="0" w:uiPriority="65" w:unhideWhenUsed="0"/>
-    <w:lsdException w:name="Medium List 2 Accent 5" w:semiHidden="0" w:uiPriority="66" w:unhideWhenUsed="0"/>
-    <w:lsdException w:name="Medium Grid 1 Accent 5" w:semiHidden="0" w:uiPriority="67" w:unhideWhenUsed="0"/>
-    <w:lsdException w:name="Medium Grid 2 Accent 5" w:semiHidden="0" w:uiPriority="68" w:unhideWhenUsed="0"/>
-    <w:lsdException w:name="Medium Grid 3 Accent 5" w:semiHidden="0" w:uiPriority="69" w:unhideWhenUsed="0"/>
-    <w:lsdException w:name="Dark List Accent 5" w:semiHidden="0" w:uiPriority="70" w:unhideWhenUsed="0"/>
-    <w:lsdException w:name="Colorful Shading Accent 5" w:semiHidden="0" w:uiPriority="71" w:unhideWhenUsed="0"/>
-    <w:lsdException w:name="Colorful List Accent 5" w:semiHidden="0" w:uiPriority="72" w:unhideWhenUsed="0"/>
-    <w:lsdException w:name="Colorful Grid Accent 5" w:semiHidden="0" w:uiPriority="73" w:unhideWhenUsed="0"/>
-    <w:lsdException w:name="Light Shading Accent 6" w:semiHidden="0" w:uiPriority="60" w:unhideWhenUsed="0"/>
-    <w:lsdException w:name="Light List Accent 6" w:semiHidden="0" w:uiPriority="61" w:unhideWhenUsed="0"/>
-    <w:lsdException w:name="Light Grid Accent 6" w:semiHidden="0" w:uiPriority="62" w:unhideWhenUsed="0"/>
-    <w:lsdException w:name="Medium Shading 1 Accent 6" w:semiHidden="0" w:uiPriority="63" w:unhideWhenUsed="0"/>
-    <w:lsdException w:name="Medium Shading 2 Accent 6" w:semiHidden="0" w:uiPriority="64" w:unhideWhenUsed="0"/>
-    <w:lsdException w:name="Medium List 1 Accent 6" w:semiHidden="0" w:uiPriority="65" w:unhideWhenUsed="0"/>
-    <w:lsdException w:name="Medium List 2 Accent 6" w:semiHidden="0" w:uiPriority="66" w:unhideWhenUsed="0"/>
-    <w:lsdException w:name="Medium Grid 1 Accent 6" w:semiHidden="0" w:uiPriority="67" w:unhideWhenUsed="0"/>
-    <w:lsdException w:name="Medium Grid 2 Accent 6" w:semiHidden="0" w:uiPriority="68" w:unhideWhenUsed="0"/>
-    <w:lsdException w:name="Medium Grid 3 Accent 6" w:semiHidden="0" w:uiPriority="69" w:unhideWhenUsed="0"/>
-    <w:lsdException w:name="Dark List Accent 6" w:semiHidden="0" w:uiPriority="70" w:unhideWhenUsed="0"/>
-    <w:lsdException w:name="Colorful Shading Accent 6" w:semiHidden="0" w:uiPriority="71" w:unhideWhenUsed="0"/>
-    <w:lsdException w:name="Colorful List Accent 6" w:semiHidden="0" w:uiPriority="72" w:unhideWhenUsed="0"/>
-    <w:lsdException w:name="Colorful Grid Accent 6" w:semiHidden="0" w:uiPriority="73" w:unhideWhenUsed="0"/>
-    <w:lsdException w:name="Subtle Emphasis" w:semiHidden="0" w:uiPriority="19" w:unhideWhenUsed="0" w:qFormat="1"/>
-    <w:lsdException w:name="Intense Emphasis" w:semiHidden="0" w:uiPriority="21" w:unhideWhenUsed="0" w:qFormat="1"/>
-    <w:lsdException w:name="Subtle Reference" w:semiHidden="0" w:uiPriority="31" w:unhideWhenUsed="0" w:qFormat="1"/>
-    <w:lsdException w:name="Intense Reference" w:semiHidden="0" w:uiPriority="32" w:unhideWhenUsed="0" w:qFormat="1"/>
-    <w:lsdException w:name="Book Title" w:semiHidden="0" w:uiPriority="33" w:unhideWhenUsed="0" w:qFormat="1"/>
-    <w:lsdException w:name="Bibliography" w:uiPriority="37"/>
-    <w:lsdException w:name="TOC Heading" w:uiPriority="39" w:qFormat="1"/>
+  <w:latentStyles w:defLockedState="0" w:defUIPriority="99" w:defSemiHidden="0" w:defUnhideWhenUsed="0" w:defQFormat="0" w:count="374">
+    <w:lsdException w:name="Normal" w:uiPriority="0" w:qFormat="1"/>
+    <w:lsdException w:name="heading 1" w:uiPriority="9" w:qFormat="1"/>
+    <w:lsdException w:name="heading 2" w:uiPriority="9" w:qFormat="1"/>
+    <w:lsdException w:name="heading 3" w:uiPriority="9" w:qFormat="1"/>
+    <w:lsdException w:name="heading 4" w:uiPriority="9" w:qFormat="1"/>
+    <w:lsdException w:name="heading 5" w:uiPriority="9" w:qFormat="1"/>
+    <w:lsdException w:name="heading 6" w:semiHidden="1" w:uiPriority="9" w:unhideWhenUsed="1" w:qFormat="1"/>
+    <w:lsdException w:name="heading 7" w:semiHidden="1" w:uiPriority="9" w:unhideWhenUsed="1" w:qFormat="1"/>
+    <w:lsdException w:name="heading 8" w:semiHidden="1" w:uiPriority="9" w:unhideWhenUsed="1" w:qFormat="1"/>
+    <w:lsdException w:name="heading 9" w:semiHidden="1" w:uiPriority="9" w:unhideWhenUsed="1" w:qFormat="1"/>
+    <w:lsdException w:name="index 1" w:semiHidden="1" w:unhideWhenUsed="1"/>
+    <w:lsdException w:name="index 2" w:semiHidden="1" w:unhideWhenUsed="1"/>
+    <w:lsdException w:name="index 3" w:semiHidden="1" w:unhideWhenUsed="1"/>
+    <w:lsdException w:name="index 4" w:semiHidden="1" w:unhideWhenUsed="1"/>
+    <w:lsdException w:name="index 5" w:semiHidden="1" w:unhideWhenUsed="1"/>
+    <w:lsdException w:name="index 6" w:semiHidden="1" w:unhideWhenUsed="1"/>
+    <w:lsdException w:name="index 7" w:semiHidden="1" w:unhideWhenUsed="1"/>
+    <w:lsdException w:name="index 8" w:semiHidden="1" w:unhideWhenUsed="1"/>
+    <w:lsdException w:name="index 9" w:semiHidden="1" w:unhideWhenUsed="1"/>
+    <w:lsdException w:name="toc 1" w:semiHidden="1" w:uiPriority="39" w:unhideWhenUsed="1"/>
+    <w:lsdException w:name="toc 2" w:semiHidden="1" w:uiPriority="39" w:unhideWhenUsed="1"/>
+    <w:lsdException w:name="toc 3" w:semiHidden="1" w:uiPriority="39" w:unhideWhenUsed="1"/>
+    <w:lsdException w:name="toc 4" w:semiHidden="1" w:uiPriority="39" w:unhideWhenUsed="1"/>
+    <w:lsdException w:name="toc 5" w:semiHidden="1" w:uiPriority="39" w:unhideWhenUsed="1"/>
+    <w:lsdException w:name="toc 6" w:semiHidden="1" w:uiPriority="39" w:unhideWhenUsed="1"/>
+    <w:lsdException w:name="toc 7" w:semiHidden="1" w:uiPriority="39" w:unhideWhenUsed="1"/>
+    <w:lsdException w:name="toc 8" w:semiHidden="1" w:uiPriority="39" w:unhideWhenUsed="1"/>
+    <w:lsdException w:name="toc 9" w:semiHidden="1" w:uiPriority="39" w:unhideWhenUsed="1"/>
+    <w:lsdException w:name="Normal Indent" w:semiHidden="1" w:unhideWhenUsed="1"/>
+    <w:lsdException w:name="footnote text" w:semiHidden="1" w:unhideWhenUsed="1"/>
+    <w:lsdException w:name="annotation text" w:semiHidden="1" w:unhideWhenUsed="1"/>
+    <w:lsdException w:name="header" w:semiHidden="1" w:unhideWhenUsed="1"/>
+    <w:lsdException w:name="footer" w:semiHidden="1" w:unhideWhenUsed="1"/>
+    <w:lsdException w:name="index heading" w:semiHidden="1" w:unhideWhenUsed="1"/>
+    <w:lsdException w:name="caption" w:uiPriority="35" w:qFormat="1"/>
+    <w:lsdException w:name="table of figures" w:semiHidden="1" w:unhideWhenUsed="1"/>
+    <w:lsdException w:name="envelope address" w:semiHidden="1" w:unhideWhenUsed="1"/>
+    <w:lsdException w:name="envelope return" w:semiHidden="1" w:unhideWhenUsed="1"/>
+    <w:lsdException w:name="footnote reference" w:semiHidden="1" w:unhideWhenUsed="1"/>
+    <w:lsdException w:name="annotation reference" w:semiHidden="1" w:unhideWhenUsed="1"/>
+    <w:lsdException w:name="line number" w:semiHidden="1" w:unhideWhenUsed="1"/>
+    <w:lsdException w:name="page number" w:semiHidden="1" w:unhideWhenUsed="1"/>
+    <w:lsdException w:name="endnote reference" w:semiHidden="1" w:unhideWhenUsed="1"/>
+    <w:lsdException w:name="endnote text" w:semiHidden="1" w:unhideWhenUsed="1"/>
+    <w:lsdException w:name="table of authorities" w:semiHidden="1" w:unhideWhenUsed="1"/>
+    <w:lsdException w:name="macro" w:semiHidden="1" w:unhideWhenUsed="1"/>
+    <w:lsdException w:name="toa heading" w:semiHidden="1" w:unhideWhenUsed="1"/>
+    <w:lsdException w:name="List" w:semiHidden="1" w:unhideWhenUsed="1"/>
+    <w:lsdException w:name="List Bullet" w:semiHidden="1" w:unhideWhenUsed="1"/>
+    <w:lsdException w:name="List Number" w:semiHidden="1" w:unhideWhenUsed="1"/>
+    <w:lsdException w:name="List 2" w:semiHidden="1" w:unhideWhenUsed="1"/>
+    <w:lsdException w:name="List 3" w:semiHidden="1" w:unhideWhenUsed="1"/>
+    <w:lsdException w:name="List 4" w:semiHidden="1" w:unhideWhenUsed="1"/>
+    <w:lsdException w:name="List 5" w:semiHidden="1" w:unhideWhenUsed="1"/>
+    <w:lsdException w:name="List Bullet 2" w:semiHidden="1" w:unhideWhenUsed="1"/>
+    <w:lsdException w:name="List Bullet 3" w:semiHidden="1" w:unhideWhenUsed="1"/>
+    <w:lsdException w:name="List Bullet 4" w:semiHidden="1" w:unhideWhenUsed="1"/>
+    <w:lsdException w:name="List Bullet 5" w:semiHidden="1" w:unhideWhenUsed="1"/>
+    <w:lsdException w:name="List Number 2" w:semiHidden="1" w:unhideWhenUsed="1"/>
+    <w:lsdException w:name="List Number 3" w:semiHidden="1" w:unhideWhenUsed="1"/>
+    <w:lsdException w:name="List Number 4" w:semiHidden="1" w:unhideWhenUsed="1"/>
+    <w:lsdException w:name="List Number 5" w:semiHidden="1" w:unhideWhenUsed="1"/>
+    <w:lsdException w:name="Title" w:uiPriority="10" w:qFormat="1"/>
+    <w:lsdException w:name="Closing" w:semiHidden="1" w:unhideWhenUsed="1"/>
+    <w:lsdException w:name="Signature" w:semiHidden="1" w:unhideWhenUsed="1"/>
+    <w:lsdException w:name="Default Paragraph Font" w:semiHidden="1" w:uiPriority="1" w:unhideWhenUsed="1"/>
+    <w:lsdException w:name="Body Text" w:semiHidden="1" w:unhideWhenUsed="1"/>
+    <w:lsdException w:name="Body Text Indent" w:semiHidden="1" w:unhideWhenUsed="1"/>
+    <w:lsdException w:name="List Continue" w:semiHidden="1" w:unhideWhenUsed="1"/>
+    <w:lsdException w:name="List Continue 2" w:semiHidden="1" w:unhideWhenUsed="1"/>
+    <w:lsdException w:name="List Continue 3" w:semiHidden="1" w:unhideWhenUsed="1"/>
+    <w:lsdException w:name="List Continue 4" w:semiHidden="1" w:unhideWhenUsed="1"/>
+    <w:lsdException w:name="List Continue 5" w:semiHidden="1" w:unhideWhenUsed="1"/>
+    <w:lsdException w:name="Message Header" w:semiHidden="1" w:unhideWhenUsed="1"/>
+    <w:lsdException w:name="Subtitle" w:uiPriority="11" w:qFormat="1"/>
+    <w:lsdException w:name="Salutation" w:semiHidden="1" w:unhideWhenUsed="1"/>
+    <w:lsdException w:name="Date" w:semiHidden="1" w:unhideWhenUsed="1"/>
+    <w:lsdException w:name="Body Text First Indent" w:semiHidden="1" w:unhideWhenUsed="1"/>
+    <w:lsdException w:name="Body Text First Indent 2" w:semiHidden="1" w:unhideWhenUsed="1"/>
+    <w:lsdException w:name="Note Heading" w:semiHidden="1" w:unhideWhenUsed="1"/>
+    <w:lsdException w:name="Body Text 2" w:semiHidden="1" w:unhideWhenUsed="1"/>
+    <w:lsdException w:name="Body Text 3" w:semiHidden="1" w:unhideWhenUsed="1"/>
+    <w:lsdException w:name="Body Text Indent 2" w:semiHidden="1" w:unhideWhenUsed="1"/>
+    <w:lsdException w:name="Body Text Indent 3" w:semiHidden="1" w:unhideWhenUsed="1"/>
+    <w:lsdException w:name="Block Text" w:semiHidden="1" w:unhideWhenUsed="1"/>
+    <w:lsdException w:name="Hyperlink" w:semiHidden="1" w:unhideWhenUsed="1"/>
+    <w:lsdException w:name="FollowedHyperlink" w:semiHidden="1" w:unhideWhenUsed="1"/>
+    <w:lsdException w:name="Strong" w:uiPriority="22" w:qFormat="1"/>
+    <w:lsdException w:name="Emphasis" w:uiPriority="20" w:qFormat="1"/>
+    <w:lsdException w:name="Document Map" w:semiHidden="1" w:unhideWhenUsed="1"/>
+    <w:lsdException w:name="Plain Text" w:semiHidden="1" w:unhideWhenUsed="1"/>
+    <w:lsdException w:name="E-mail Signature" w:semiHidden="1" w:unhideWhenUsed="1"/>
+    <w:lsdException w:name="HTML Top of Form" w:semiHidden="1" w:unhideWhenUsed="1"/>
+    <w:lsdException w:name="HTML Bottom of Form" w:semiHidden="1" w:unhideWhenUsed="1"/>
+    <w:lsdException w:name="Normal (Web)" w:semiHidden="1" w:unhideWhenUsed="1"/>
+    <w:lsdException w:name="HTML Acronym" w:semiHidden="1" w:unhideWhenUsed="1"/>
+    <w:lsdException w:name="HTML Address" w:semiHidden="1" w:unhideWhenUsed="1"/>
+    <w:lsdException w:name="HTML Cite" w:semiHidden="1" w:unhideWhenUsed="1"/>
+    <w:lsdException w:name="HTML Code" w:semiHidden="1" w:unhideWhenUsed="1"/>
+    <w:lsdException w:name="HTML Definition" w:semiHidden="1" w:unhideWhenUsed="1"/>
+    <w:lsdException w:name="HTML Keyboard" w:semiHidden="1" w:unhideWhenUsed="1"/>
+    <w:lsdException w:name="HTML Preformatted" w:semiHidden="1" w:unhideWhenUsed="1"/>
+    <w:lsdException w:name="HTML Sample" w:semiHidden="1" w:unhideWhenUsed="1"/>
+    <w:lsdException w:name="HTML Typewriter" w:semiHidden="1" w:unhideWhenUsed="1"/>
+    <w:lsdException w:name="HTML Variable" w:semiHidden="1" w:unhideWhenUsed="1"/>
+    <w:lsdException w:name="Normal Table" w:semiHidden="1" w:unhideWhenUsed="1"/>
+    <w:lsdException w:name="annotation subject" w:semiHidden="1" w:unhideWhenUsed="1"/>
+    <w:lsdException w:name="No List" w:semiHidden="1" w:unhideWhenUsed="1"/>
+    <w:lsdException w:name="Outline List 1" w:semiHidden="1" w:unhideWhenUsed="1"/>
+    <w:lsdException w:name="Outline List 2" w:semiHidden="1" w:unhideWhenUsed="1"/>
+    <w:lsdException w:name="Outline List 3" w:semiHidden="1" w:unhideWhenUsed="1"/>
+    <w:lsdException w:name="Table Simple 1" w:semiHidden="1" w:unhideWhenUsed="1"/>
+    <w:lsdException w:name="Table Simple 2" w:semiHidden="1" w:unhideWhenUsed="1"/>
+    <w:lsdException w:name="Table Simple 3" w:semiHidden="1" w:unhideWhenUsed="1"/>
+    <w:lsdException w:name="Table Classic 1" w:semiHidden="1" w:unhideWhenUsed="1"/>
+    <w:lsdException w:name="Table Classic 2" w:semiHidden="1" w:unhideWhenUsed="1"/>
+    <w:lsdException w:name="Table Classic 3" w:semiHidden="1" w:unhideWhenUsed="1"/>
+    <w:lsdException w:name="Table Classic 4" w:semiHidden="1" w:unhideWhenUsed="1"/>
+    <w:lsdException w:name="Table Colorful 1" w:semiHidden="1" w:unhideWhenUsed="1"/>
+    <w:lsdException w:name="Table Colorful 2" w:semiHidden="1" w:unhideWhenUsed="1"/>
+    <w:lsdException w:name="Table Colorful 3" w:semiHidden="1" w:unhideWhenUsed="1"/>
+    <w:lsdException w:name="Table Columns 1" w:semiHidden="1" w:unhideWhenUsed="1"/>
+    <w:lsdException w:name="Table Columns 2" w:semiHidden="1" w:unhideWhenUsed="1"/>
+    <w:lsdException w:name="Table Columns 3" w:semiHidden="1" w:unhideWhenUsed="1"/>
+    <w:lsdException w:name="Table Columns 4" w:semiHidden="1" w:unhideWhenUsed="1"/>
+    <w:lsdException w:name="Table Columns 5" w:semiHidden="1" w:unhideWhenUsed="1"/>
+    <w:lsdException w:name="Table Grid 1" w:semiHidden="1" w:unhideWhenUsed="1"/>
+    <w:lsdException w:name="Table Grid 2" w:semiHidden="1" w:unhideWhenUsed="1"/>
+    <w:lsdException w:name="Table Grid 3" w:semiHidden="1" w:unhideWhenUsed="1"/>
+    <w:lsdException w:name="Table Grid 4" w:semiHidden="1" w:unhideWhenUsed="1"/>
+    <w:lsdException w:name="Table Grid 5" w:semiHidden="1" w:unhideWhenUsed="1"/>
+    <w:lsdException w:name="Table Grid 6" w:semiHidden="1" w:unhideWhenUsed="1"/>
+    <w:lsdException w:name="Table Grid 7" w:semiHidden="1" w:unhideWhenUsed="1"/>
+    <w:lsdException w:name="Table Grid 8" w:semiHidden="1" w:unhideWhenUsed="1"/>
+    <w:lsdException w:name="Table List 1" w:semiHidden="1" w:unhideWhenUsed="1"/>
+    <w:lsdException w:name="Table List 2" w:semiHidden="1" w:unhideWhenUsed="1"/>
+    <w:lsdException w:name="Table List 3" w:semiHidden="1" w:unhideWhenUsed="1"/>
+    <w:lsdException w:name="Table List 4" w:semiHidden="1" w:unhideWhenUsed="1"/>
+    <w:lsdException w:name="Table List 5" w:semiHidden="1" w:unhideWhenUsed="1"/>
+    <w:lsdException w:name="Table List 6" w:semiHidden="1" w:unhideWhenUsed="1"/>
+    <w:lsdException w:name="Table List 7" w:semiHidden="1" w:unhideWhenUsed="1"/>
+    <w:lsdException w:name="Table List 8" w:semiHidden="1" w:unhideWhenUsed="1"/>
+    <w:lsdException w:name="Table 3D effects 1" w:semiHidden="1" w:unhideWhenUsed="1"/>
+    <w:lsdException w:name="Table 3D effects 2" w:semiHidden="1" w:unhideWhenUsed="1"/>
+    <w:lsdException w:name="Table 3D effects 3" w:semiHidden="1" w:unhideWhenUsed="1"/>
+    <w:lsdException w:name="Table Contemporary" w:semiHidden="1" w:unhideWhenUsed="1"/>
+    <w:lsdException w:name="Table Elegant" w:semiHidden="1" w:unhideWhenUsed="1"/>
+    <w:lsdException w:name="Table Professional" w:semiHidden="1" w:unhideWhenUsed="1"/>
+    <w:lsdException w:name="Table Subtle 1" w:semiHidden="1" w:unhideWhenUsed="1"/>
+    <w:lsdException w:name="Table Subtle 2" w:semiHidden="1" w:unhideWhenUsed="1"/>
+    <w:lsdException w:name="Table Web 1" w:semiHidden="1" w:unhideWhenUsed="1"/>
+    <w:lsdException w:name="Table Web 2" w:semiHidden="1" w:unhideWhenUsed="1"/>
+    <w:lsdException w:name="Table Web 3" w:semiHidden="1" w:unhideWhenUsed="1"/>
+    <w:lsdException w:name="Balloon Text" w:semiHidden="1" w:unhideWhenUsed="1"/>
+    <w:lsdException w:name="Table Grid" w:semiHidden="1" w:uiPriority="39" w:unhideWhenUsed="1"/>
+    <w:lsdException w:name="Table Theme" w:semiHidden="1" w:unhideWhenUsed="1"/>
+    <w:lsdException w:name="Placeholder Text" w:semiHidden="1"/>
+    <w:lsdException w:name="No Spacing" w:uiPriority="1" w:qFormat="1"/>
+    <w:lsdException w:name="Light Shading" w:uiPriority="60"/>
+    <w:lsdException w:name="Light List" w:uiPriority="61"/>
+    <w:lsdException w:name="Light Grid" w:uiPriority="62"/>
+    <w:lsdException w:name="Medium Shading 1" w:uiPriority="63"/>
+    <w:lsdException w:name="Medium Shading 2" w:uiPriority="64"/>
+    <w:lsdException w:name="Medium List 1" w:uiPriority="65"/>
+    <w:lsdException w:name="Medium List 2" w:uiPriority="66"/>
+    <w:lsdException w:name="Medium Grid 1" w:uiPriority="67"/>
+    <w:lsdException w:name="Medium Grid 2" w:uiPriority="68"/>
+    <w:lsdException w:name="Medium Grid 3" w:uiPriority="69"/>
+    <w:lsdException w:name="Dark List" w:uiPriority="70"/>
+    <w:lsdException w:name="Colorful Shading" w:uiPriority="71"/>
+    <w:lsdException w:name="Colorful List" w:uiPriority="72"/>
+    <w:lsdException w:name="Colorful Grid" w:uiPriority="73"/>
+    <w:lsdException w:name="Light Shading Accent 1" w:uiPriority="60"/>
+    <w:lsdException w:name="Light List Accent 1" w:uiPriority="61"/>
+    <w:lsdException w:name="Light Grid Accent 1" w:uiPriority="62"/>
+    <w:lsdException w:name="Medium Shading 1 Accent 1" w:uiPriority="63"/>
+    <w:lsdException w:name="Medium Shading 2 Accent 1" w:uiPriority="64"/>
+    <w:lsdException w:name="Medium List 1 Accent 1" w:uiPriority="65"/>
+    <w:lsdException w:name="Revision" w:semiHidden="1"/>
+    <w:lsdException w:name="List Paragraph" w:uiPriority="34" w:qFormat="1"/>
+    <w:lsdException w:name="Quote" w:uiPriority="29" w:qFormat="1"/>
+    <w:lsdException w:name="Intense Quote" w:uiPriority="30" w:qFormat="1"/>
+    <w:lsdException w:name="Medium List 2 Accent 1" w:uiPriority="66"/>
+    <w:lsdException w:name="Medium Grid 1 Accent 1" w:uiPriority="67"/>
+    <w:lsdException w:name="Medium Grid 2 Accent 1" w:uiPriority="68"/>
+    <w:lsdException w:name="Medium Grid 3 Accent 1" w:uiPriority="69"/>
+    <w:lsdException w:name="Dark List Accent 1" w:uiPriority="70"/>
+    <w:lsdException w:name="Colorful Shading Accent 1" w:uiPriority="71"/>
+    <w:lsdException w:name="Colorful List Accent 1" w:uiPriority="72"/>
+    <w:lsdException w:name="Colorful Grid Accent 1" w:uiPriority="73"/>
+    <w:lsdException w:name="Light Shading Accent 2" w:uiPriority="60"/>
+    <w:lsdException w:name="Light List Accent 2" w:uiPriority="61"/>
+    <w:lsdException w:name="Light Grid Accent 2" w:uiPriority="62"/>
+    <w:lsdException w:name="Medium Shading 1 Accent 2" w:uiPriority="63"/>
+    <w:lsdException w:name="Medium Shading 2 Accent 2" w:uiPriority="64"/>
+    <w:lsdException w:name="Medium List 1 Accent 2" w:uiPriority="65"/>
+    <w:lsdException w:name="Medium List 2 Accent 2" w:uiPriority="66"/>
+    <w:lsdException w:name="Medium Grid 1 Accent 2" w:uiPriority="67"/>
+    <w:lsdException w:name="Medium Grid 2 Accent 2" w:uiPriority="68"/>
+    <w:lsdException w:name="Medium Grid 3 Accent 2" w:uiPriority="69"/>
+    <w:lsdException w:name="Dark List Accent 2" w:uiPriority="70"/>
+    <w:lsdException w:name="Colorful Shading Accent 2" w:uiPriority="71"/>
+    <w:lsdException w:name="Colorful List Accent 2" w:uiPriority="72"/>
+    <w:lsdException w:name="Colorful Grid Accent 2" w:uiPriority="73"/>
+    <w:lsdException w:name="Light Shading Accent 3" w:uiPriority="60"/>
+    <w:lsdException w:name="Light List Accent 3" w:uiPriority="61"/>
+    <w:lsdException w:name="Light Grid Accent 3" w:uiPriority="62"/>
+    <w:lsdException w:name="Medium Shading 1 Accent 3" w:uiPriority="63"/>
+    <w:lsdException w:name="Medium Shading 2 Accent 3" w:uiPriority="64"/>
+    <w:lsdException w:name="Medium List 1 Accent 3" w:uiPriority="65"/>
+    <w:lsdException w:name="Medium List 2 Accent 3" w:uiPriority="66"/>
+    <w:lsdException w:name="Medium Grid 1 Accent 3" w:uiPriority="67"/>
+    <w:lsdException w:name="Medium Grid 2 Accent 3" w:uiPriority="68"/>
+    <w:lsdException w:name="Medium Grid 3 Accent 3" w:uiPriority="69"/>
+    <w:lsdException w:name="Dark List Accent 3" w:uiPriority="70"/>
+    <w:lsdException w:name="Colorful Shading Accent 3" w:uiPriority="71"/>
+    <w:lsdException w:name="Colorful List Accent 3" w:uiPriority="72"/>
+    <w:lsdException w:name="Colorful Grid Accent 3" w:uiPriority="73"/>
+    <w:lsdException w:name="Light Shading Accent 4" w:uiPriority="60"/>
+    <w:lsdException w:name="Light List Accent 4" w:uiPriority="61"/>
+    <w:lsdException w:name="Light Grid Accent 4" w:uiPriority="62"/>
+    <w:lsdException w:name="Medium Shading 1 Accent 4" w:uiPriority="63"/>
+    <w:lsdException w:name="Medium Shading 2 Accent 4" w:uiPriority="64"/>
+    <w:lsdException w:name="Medium List 1 Accent 4" w:uiPriority="65"/>
+    <w:lsdException w:name="Medium List 2 Accent 4" w:uiPriority="66"/>
+    <w:lsdException w:name="Medium Grid 1 Accent 4" w:uiPriority="67"/>
+    <w:lsdException w:name="Medium Grid 2 Accent 4" w:uiPriority="68"/>
+    <w:lsdException w:name="Medium Grid 3 Accent 4" w:uiPriority="69"/>
+    <w:lsdException w:name="Dark List Accent 4" w:uiPriority="70"/>
+    <w:lsdException w:name="Colorful Shading Accent 4" w:uiPriority="71"/>
+    <w:lsdException w:name="Colorful List Accent 4" w:uiPriority="72"/>
+    <w:lsdException w:name="Colorful Grid Accent 4" w:uiPriority="73"/>
+    <w:lsdException w:name="Light Shading Accent 5" w:uiPriority="60"/>
+    <w:lsdException w:name="Light List Accent 5" w:uiPriority="61"/>
+    <w:lsdException w:name="Light Grid Accent 5" w:uiPriority="62"/>
+    <w:lsdException w:name="Medium Shading 1 Accent 5" w:uiPriority="63"/>
+    <w:lsdException w:name="Medium Shading 2 Accent 5" w:uiPriority="64"/>
+    <w:lsdException w:name="Medium List 1 Accent 5" w:uiPriority="65"/>
+    <w:lsdException w:name="Medium List 2 Accent 5" w:uiPriority="66"/>
+    <w:lsdException w:name="Medium Grid 1 Accent 5" w:uiPriority="67"/>
+    <w:lsdException w:name="Medium Grid 2 Accent 5" w:uiPriority="68"/>
+    <w:lsdException w:name="Medium Grid 3 Accent 5" w:uiPriority="69"/>
+    <w:lsdException w:name="Dark List Accent 5" w:uiPriority="70"/>
+    <w:lsdException w:name="Colorful Shading Accent 5" w:uiPriority="71"/>
+    <w:lsdException w:name="Colorful List Accent 5" w:uiPriority="72"/>
+    <w:lsdException w:name="Colorful Grid Accent 5" w:uiPriority="73"/>
+    <w:lsdException w:name="Light Shading Accent 6" w:uiPriority="60"/>
+    <w:lsdException w:name="Light List Accent 6" w:uiPriority="61"/>
+    <w:lsdException w:name="Light Grid Accent 6" w:uiPriority="62"/>
+    <w:lsdException w:name="Medium Shading 1 Accent 6" w:uiPriority="63"/>
+    <w:lsdException w:name="Medium Shading 2 Accent 6" w:uiPriority="64"/>
+    <w:lsdException w:name="Medium List 1 Accent 6" w:uiPriority="65"/>
+    <w:lsdException w:name="Medium List 2 Accent 6" w:uiPriority="66"/>
+    <w:lsdException w:name="Medium Grid 1 Accent 6" w:uiPriority="67"/>
+    <w:lsdException w:name="Medium Grid 2 Accent 6" w:uiPriority="68"/>
+    <w:lsdException w:name="Medium Grid 3 Accent 6" w:uiPriority="69"/>
+    <w:lsdException w:name="Dark List Accent 6" w:uiPriority="70"/>
+    <w:lsdException w:name="Colorful Shading Accent 6" w:uiPriority="71"/>
+    <w:lsdException w:name="Colorful List Accent 6" w:uiPriority="72"/>
+    <w:lsdException w:name="Colorful Grid Accent 6" w:uiPriority="73"/>
+    <w:lsdException w:name="Subtle Emphasis" w:uiPriority="19" w:qFormat="1"/>
+    <w:lsdException w:name="Intense Emphasis" w:uiPriority="21" w:qFormat="1"/>
+    <w:lsdException w:name="Subtle Reference" w:uiPriority="31" w:qFormat="1"/>
+    <w:lsdException w:name="Intense Reference" w:uiPriority="32" w:qFormat="1"/>
+    <w:lsdException w:name="Book Title" w:uiPriority="33" w:qFormat="1"/>
+    <w:lsdException w:name="Bibliography" w:semiHidden="1" w:uiPriority="37" w:unhideWhenUsed="1"/>
+    <w:lsdException w:name="TOC Heading" w:semiHidden="1" w:uiPriority="39" w:unhideWhenUsed="1" w:qFormat="1"/>
+    <w:lsdException w:name="Plain Table 1" w:uiPriority="41"/>
+    <w:lsdException w:name="Plain Table 2" w:uiPriority="42"/>
+    <w:lsdException w:name="Plain Table 3" w:uiPriority="43"/>
+    <w:lsdException w:name="Plain Table 4" w:uiPriority="44"/>
+    <w:lsdException w:name="Plain Table 5" w:uiPriority="45"/>
+    <w:lsdException w:name="Grid Table Light" w:uiPriority="40"/>
+    <w:lsdException w:name="Grid Table 1 Light" w:uiPriority="46"/>
+    <w:lsdException w:name="Grid Table 2" w:uiPriority="47"/>
+    <w:lsdException w:name="Grid Table 3" w:uiPriority="48"/>
+    <w:lsdException w:name="Grid Table 4" w:uiPriority="49"/>
+    <w:lsdException w:name="Grid Table 5 Dark" w:uiPriority="50"/>
+    <w:lsdException w:name="Grid Table 6 Colorful" w:uiPriority="51"/>
+    <w:lsdException w:name="Grid Table 7 Colorful" w:uiPriority="52"/>
+    <w:lsdException w:name="Grid Table 1 Light Accent 1" w:uiPriority="46"/>
+    <w:lsdException w:name="Grid Table 2 Accent 1" w:uiPriority="47"/>
+    <w:lsdException w:name="Grid Table 3 Accent 1" w:uiPriority="48"/>
+    <w:lsdException w:name="Grid Table 4 Accent 1" w:uiPriority="49"/>
+    <w:lsdException w:name="Grid Table 5 Dark Accent 1" w:uiPriority="50"/>
+    <w:lsdException w:name="Grid Table 6 Colorful Accent 1" w:uiPriority="51"/>
+    <w:lsdException w:name="Grid Table 7 Colorful Accent 1" w:uiPriority="52"/>
+    <w:lsdException w:name="Grid Table 1 Light Accent 2" w:uiPriority="46"/>
+    <w:lsdException w:name="Grid Table 2 Accent 2" w:uiPriority="47"/>
+    <w:lsdException w:name="Grid Table 3 Accent 2" w:uiPriority="48"/>
+    <w:lsdException w:name="Grid Table 4 Accent 2" w:uiPriority="49"/>
+    <w:lsdException w:name="Grid Table 5 Dark Accent 2" w:uiPriority="50"/>
+    <w:lsdException w:name="Grid Table 6 Colorful Accent 2" w:uiPriority="51"/>
+    <w:lsdException w:name="Grid Table 7 Colorful Accent 2" w:uiPriority="52"/>
+    <w:lsdException w:name="Grid Table 1 Light Accent 3" w:uiPriority="46"/>
+    <w:lsdException w:name="Grid Table 2 Accent 3" w:uiPriority="47"/>
+    <w:lsdException w:name="Grid Table 3 Accent 3" w:uiPriority="48"/>
+    <w:lsdException w:name="Grid Table 4 Accent 3" w:uiPriority="49"/>
+    <w:lsdException w:name="Grid Table 5 Dark Accent 3" w:uiPriority="50"/>
+    <w:lsdException w:name="Grid Table 6 Colorful Accent 3" w:uiPriority="51"/>
+    <w:lsdException w:name="Grid Table 7 Colorful Accent 3" w:uiPriority="52"/>
+    <w:lsdException w:name="Grid Table 1 Light Accent 4" w:uiPriority="46"/>
+    <w:lsdException w:name="Grid Table 2 Accent 4" w:uiPriority="47"/>
+    <w:lsdException w:name="Grid Table 3 Accent 4" w:uiPriority="48"/>
+    <w:lsdException w:name="Grid Table 4 Accent 4" w:uiPriority="49"/>
+    <w:lsdException w:name="Grid Table 5 Dark Accent 4" w:uiPriority="50"/>
+    <w:lsdException w:name="Grid Table 6 Colorful Accent 4" w:uiPriority="51"/>
+    <w:lsdException w:name="Grid Table 7 Colorful Accent 4" w:uiPriority="52"/>
+    <w:lsdException w:name="Grid Table 1 Light Accent 5" w:uiPriority="46"/>
+    <w:lsdException w:name="Grid Table 2 Accent 5" w:uiPriority="47"/>
+    <w:lsdException w:name="Grid Table 3 Accent 5" w:uiPriority="48"/>
+    <w:lsdException w:name="Grid Table 4 Accent 5" w:uiPriority="49"/>
+    <w:lsdException w:name="Grid Table 5 Dark Accent 5" w:uiPriority="50"/>
+    <w:lsdException w:name="Grid Table 6 Colorful Accent 5" w:uiPriority="51"/>
+    <w:lsdException w:name="Grid Table 7 Colorful Accent 5" w:uiPriority="52"/>
+    <w:lsdException w:name="Grid Table 1 Light Accent 6" w:uiPriority="46"/>
+    <w:lsdException w:name="Grid Table 2 Accent 6" w:uiPriority="47"/>
+    <w:lsdException w:name="Grid Table 3 Accent 6" w:uiPriority="48"/>
+    <w:lsdException w:name="Grid Table 4 Accent 6" w:uiPriority="49"/>
+    <w:lsdException w:name="Grid Table 5 Dark Accent 6" w:uiPriority="50"/>
+    <w:lsdException w:name="Grid Table 6 Colorful Accent 6" w:uiPriority="51"/>
+    <w:lsdException w:name="Grid Table 7 Colorful Accent 6" w:uiPriority="52"/>
+    <w:lsdException w:name="List Table 1 Light" w:uiPriority="46"/>
+    <w:lsdException w:name="List Table 2" w:uiPriority="47"/>
+    <w:lsdException w:name="List Table 3" w:uiPriority="48"/>
+    <w:lsdException w:name="List Table 4" w:uiPriority="49"/>
+    <w:lsdException w:name="List Table 5 Dark" w:uiPriority="50"/>
+    <w:lsdException w:name="List Table 6 Colorful" w:uiPriority="51"/>
+    <w:lsdException w:name="List Table 7 Colorful" w:uiPriority="52"/>
+    <w:lsdException w:name="List Table 1 Light Accent 1" w:uiPriority="46"/>
+    <w:lsdException w:name="List Table 2 Accent 1" w:uiPriority="47"/>
+    <w:lsdException w:name="List Table 3 Accent 1" w:uiPriority="48"/>
+    <w:lsdException w:name="List Table 4 Accent 1" w:uiPriority="49"/>
+    <w:lsdException w:name="List Table 5 Dark Accent 1" w:uiPriority="50"/>
+    <w:lsdException w:name="List Table 6 Colorful Accent 1" w:uiPriority="51"/>
+    <w:lsdException w:name="List Table 7 Colorful Accent 1" w:uiPriority="52"/>
+    <w:lsdException w:name="List Table 1 Light Accent 2" w:uiPriority="46"/>
+    <w:lsdException w:name="List Table 2 Accent 2" w:uiPriority="47"/>
+    <w:lsdException w:name="List Table 3 Accent 2" w:uiPriority="48"/>
+    <w:lsdException w:name="List Table 4 Accent 2" w:uiPriority="49"/>
+    <w:lsdException w:name="List Table 5 Dark Accent 2" w:uiPriority="50"/>
+    <w:lsdException w:name="List Table 6 Colorful Accent 2" w:uiPriority="51"/>
+    <w:lsdException w:name="List Table 7 Colorful Accent 2" w:uiPriority="52"/>
+    <w:lsdException w:name="List Table 1 Light Accent 3" w:uiPriority="46"/>
+    <w:lsdException w:name="List Table 2 Accent 3" w:uiPriority="47"/>
+    <w:lsdException w:name="List Table 3 Accent 3" w:uiPriority="48"/>
+    <w:lsdException w:name="List Table 4 Accent 3" w:uiPriority="49"/>
+    <w:lsdException w:name="List Table 5 Dark Accent 3" w:uiPriority="50"/>
+    <w:lsdException w:name="List Table 6 Colorful Accent 3" w:uiPriority="51"/>
+    <w:lsdException w:name="List Table 7 Colorful Accent 3" w:uiPriority="52"/>
+    <w:lsdException w:name="List Table 1 Light Accent 4" w:uiPriority="46"/>
+    <w:lsdException w:name="List Table 2 Accent 4" w:uiPriority="47"/>
+    <w:lsdException w:name="List Table 3 Accent 4" w:uiPriority="48"/>
+    <w:lsdException w:name="List Table 4 Accent 4" w:uiPriority="49"/>
+    <w:lsdException w:name="List Table 5 Dark Accent 4" w:uiPriority="50"/>
+    <w:lsdException w:name="List Table 6 Colorful Accent 4" w:uiPriority="51"/>
+    <w:lsdException w:name="List Table 7 Colorful Accent 4" w:uiPriority="52"/>
+    <w:lsdException w:name="List Table 1 Light Accent 5" w:uiPriority="46"/>
+    <w:lsdException w:name="List Table 2 Accent 5" w:uiPriority="47"/>
+    <w:lsdException w:name="List Table 3 Accent 5" w:uiPriority="48"/>
+    <w:lsdException w:name="List Table 4 Accent 5" w:uiPriority="49"/>
+    <w:lsdException w:name="List Table 5 Dark Accent 5" w:uiPriority="50"/>
+    <w:lsdException w:name="List Table 6 Colorful Accent 5" w:uiPriority="51"/>
+    <w:lsdException w:name="List Table 7 Colorful Accent 5" w:uiPriority="52"/>
+    <w:lsdException w:name="List Table 1 Light Accent 6" w:uiPriority="46"/>
+    <w:lsdException w:name="List Table 2 Accent 6" w:uiPriority="47"/>
+    <w:lsdException w:name="List Table 3 Accent 6" w:uiPriority="48"/>
+    <w:lsdException w:name="List Table 4 Accent 6" w:uiPriority="49"/>
+    <w:lsdException w:name="List Table 5 Dark Accent 6" w:uiPriority="50"/>
+    <w:lsdException w:name="List Table 6 Colorful Accent 6" w:uiPriority="51"/>
+    <w:lsdException w:name="List Table 7 Colorful Accent 6" w:uiPriority="52"/>
+    <w:lsdException w:name="Mention" w:semiHidden="1" w:unhideWhenUsed="1"/>
+    <w:lsdException w:name="Smart Hyperlink" w:semiHidden="1" w:unhideWhenUsed="1"/>
+    <w:lsdException w:name="Hashtag" w:semiHidden="1" w:unhideWhenUsed="1"/>
   </w:latentStyles>
   <w:style w:type="paragraph" w:default="1" w:styleId="Normal">
     <w:name w:val="Normal"/>
@@ -10937,7 +11206,7 @@
       <w:szCs w:val="24"/>
     </w:rPr>
   </w:style>
-  <w:style w:type="paragraph" w:styleId="Titre1">
+  <w:style w:type="paragraph" w:styleId="Heading1">
     <w:name w:val="heading 1"/>
     <w:basedOn w:val="Normal"/>
     <w:next w:val="Normal"/>
@@ -10956,10 +11225,10 @@
       <w:u w:val="single"/>
     </w:rPr>
   </w:style>
-  <w:style w:type="paragraph" w:styleId="Titre2">
+  <w:style w:type="paragraph" w:styleId="Heading2">
     <w:name w:val="heading 2"/>
     <w:basedOn w:val="Normal"/>
-    <w:next w:val="Titre3"/>
+    <w:next w:val="Heading3"/>
     <w:qFormat/>
     <w:rsid w:val="001A1090"/>
     <w:pPr>
@@ -10976,10 +11245,10 @@
       <w:u w:val="single"/>
     </w:rPr>
   </w:style>
-  <w:style w:type="paragraph" w:styleId="Titre3">
+  <w:style w:type="paragraph" w:styleId="Heading3">
     <w:name w:val="heading 3"/>
     <w:basedOn w:val="Normal"/>
-    <w:next w:val="Titre4"/>
+    <w:next w:val="Heading4"/>
     <w:qFormat/>
     <w:rsid w:val="001A1090"/>
     <w:pPr>
@@ -10998,10 +11267,10 @@
       <w:szCs w:val="27"/>
     </w:rPr>
   </w:style>
-  <w:style w:type="paragraph" w:styleId="Titre4">
+  <w:style w:type="paragraph" w:styleId="Heading4">
     <w:name w:val="heading 4"/>
     <w:basedOn w:val="Normal"/>
-    <w:next w:val="Titre5"/>
+    <w:next w:val="Heading5"/>
     <w:qFormat/>
     <w:rsid w:val="001A1090"/>
     <w:pPr>
@@ -11019,7 +11288,7 @@
       <w:bCs/>
     </w:rPr>
   </w:style>
-  <w:style w:type="paragraph" w:styleId="Titre5">
+  <w:style w:type="paragraph" w:styleId="Heading5">
     <w:name w:val="heading 5"/>
     <w:basedOn w:val="Normal"/>
     <w:next w:val="Normal"/>
@@ -11038,18 +11307,17 @@
       <w:szCs w:val="26"/>
     </w:rPr>
   </w:style>
-  <w:style w:type="character" w:default="1" w:styleId="Policepardfaut">
+  <w:style w:type="character" w:default="1" w:styleId="DefaultParagraphFont">
     <w:name w:val="Default Paragraph Font"/>
     <w:uiPriority w:val="1"/>
     <w:semiHidden/>
     <w:unhideWhenUsed/>
   </w:style>
-  <w:style w:type="table" w:default="1" w:styleId="TableauNormal">
+  <w:style w:type="table" w:default="1" w:styleId="TableNormal">
     <w:name w:val="Normal Table"/>
     <w:uiPriority w:val="99"/>
     <w:semiHidden/>
     <w:unhideWhenUsed/>
-    <w:qFormat/>
     <w:tblPr>
       <w:tblInd w:w="0" w:type="dxa"/>
       <w:tblCellMar>
@@ -11060,7 +11328,7 @@
       </w:tblCellMar>
     </w:tblPr>
   </w:style>
-  <w:style w:type="numbering" w:default="1" w:styleId="Aucuneliste">
+  <w:style w:type="numbering" w:default="1" w:styleId="NoList">
     <w:name w:val="No List"/>
     <w:uiPriority w:val="99"/>
     <w:semiHidden/>
@@ -12070,7 +12338,7 @@
       <w:rFonts w:ascii="Wingdings" w:hAnsi="Wingdings"/>
     </w:rPr>
   </w:style>
-  <w:style w:type="character" w:styleId="Lienhypertexte">
+  <w:style w:type="character" w:styleId="Hyperlink">
     <w:name w:val="Hyperlink"/>
     <w:semiHidden/>
     <w:rsid w:val="001A1090"/>
@@ -12079,7 +12347,7 @@
       <w:u w:val="single"/>
     </w:rPr>
   </w:style>
-  <w:style w:type="character" w:styleId="Lienhypertextesuivivisit">
+  <w:style w:type="character" w:styleId="FollowedHyperlink">
     <w:name w:val="FollowedHyperlink"/>
     <w:semiHidden/>
     <w:rsid w:val="001A1090"/>
@@ -12088,16 +12356,16 @@
       <w:u w:val="single"/>
     </w:rPr>
   </w:style>
-  <w:style w:type="character" w:styleId="Numrodepage">
+  <w:style w:type="character" w:styleId="PageNumber">
     <w:name w:val="page number"/>
-    <w:basedOn w:val="Policepardfaut"/>
+    <w:basedOn w:val="DefaultParagraphFont"/>
     <w:semiHidden/>
     <w:rsid w:val="001A1090"/>
   </w:style>
-  <w:style w:type="paragraph" w:styleId="Titre">
+  <w:style w:type="paragraph" w:styleId="Title">
     <w:name w:val="Title"/>
     <w:basedOn w:val="Normal"/>
-    <w:next w:val="Corpsdetexte"/>
+    <w:next w:val="BodyText"/>
     <w:qFormat/>
     <w:rsid w:val="001A1090"/>
     <w:pPr>
@@ -12114,7 +12382,7 @@
       <w:u w:val="double"/>
     </w:rPr>
   </w:style>
-  <w:style w:type="paragraph" w:styleId="Corpsdetexte">
+  <w:style w:type="paragraph" w:styleId="BodyText">
     <w:name w:val="Body Text"/>
     <w:basedOn w:val="Normal"/>
     <w:semiHidden/>
@@ -12125,16 +12393,16 @@
       </w:tabs>
     </w:pPr>
   </w:style>
-  <w:style w:type="paragraph" w:styleId="Liste">
+  <w:style w:type="paragraph" w:styleId="List">
     <w:name w:val="List"/>
-    <w:basedOn w:val="Corpsdetexte"/>
+    <w:basedOn w:val="BodyText"/>
     <w:semiHidden/>
     <w:rsid w:val="001A1090"/>
     <w:rPr>
       <w:rFonts w:cs="Tahoma"/>
     </w:rPr>
   </w:style>
-  <w:style w:type="paragraph" w:styleId="Lgende">
+  <w:style w:type="paragraph" w:styleId="Caption">
     <w:name w:val="caption"/>
     <w:basedOn w:val="Normal"/>
     <w:qFormat/>
@@ -12160,7 +12428,7 @@
       <w:rFonts w:cs="Tahoma"/>
     </w:rPr>
   </w:style>
-  <w:style w:type="paragraph" w:styleId="z-Hautduformulaire">
+  <w:style w:type="paragraph" w:styleId="z-TopofForm">
     <w:name w:val="HTML Top of Form"/>
     <w:basedOn w:val="Normal"/>
     <w:next w:val="Normal"/>
@@ -12178,7 +12446,7 @@
       <w:szCs w:val="16"/>
     </w:rPr>
   </w:style>
-  <w:style w:type="paragraph" w:styleId="z-Basduformulaire">
+  <w:style w:type="paragraph" w:styleId="z-BottomofForm">
     <w:name w:val="HTML Bottom of Form"/>
     <w:basedOn w:val="Normal"/>
     <w:next w:val="Normal"/>
@@ -12196,7 +12464,7 @@
       <w:szCs w:val="16"/>
     </w:rPr>
   </w:style>
-  <w:style w:type="paragraph" w:styleId="Retraitcorpsdetexte">
+  <w:style w:type="paragraph" w:styleId="BodyTextIndent">
     <w:name w:val="Body Text Indent"/>
     <w:basedOn w:val="Normal"/>
     <w:semiHidden/>
@@ -12205,7 +12473,7 @@
       <w:ind w:left="1080"/>
     </w:pPr>
   </w:style>
-  <w:style w:type="paragraph" w:styleId="Liste2">
+  <w:style w:type="paragraph" w:styleId="List2">
     <w:name w:val="List 2"/>
     <w:basedOn w:val="Normal"/>
     <w:semiHidden/>
@@ -12214,7 +12482,7 @@
       <w:ind w:left="566" w:hanging="283"/>
     </w:pPr>
   </w:style>
-  <w:style w:type="paragraph" w:styleId="Liste3">
+  <w:style w:type="paragraph" w:styleId="List3">
     <w:name w:val="List 3"/>
     <w:basedOn w:val="Normal"/>
     <w:semiHidden/>
@@ -12223,7 +12491,7 @@
       <w:ind w:left="849" w:hanging="283"/>
     </w:pPr>
   </w:style>
-  <w:style w:type="paragraph" w:styleId="Liste4">
+  <w:style w:type="paragraph" w:styleId="List4">
     <w:name w:val="List 4"/>
     <w:basedOn w:val="Normal"/>
     <w:semiHidden/>
@@ -12232,7 +12500,7 @@
       <w:ind w:left="1132" w:hanging="283"/>
     </w:pPr>
   </w:style>
-  <w:style w:type="paragraph" w:styleId="Liste5">
+  <w:style w:type="paragraph" w:styleId="List5">
     <w:name w:val="List 5"/>
     <w:basedOn w:val="Normal"/>
     <w:semiHidden/>
@@ -12241,7 +12509,7 @@
       <w:ind w:left="1415" w:hanging="283"/>
     </w:pPr>
   </w:style>
-  <w:style w:type="paragraph" w:styleId="Listepuces2">
+  <w:style w:type="paragraph" w:styleId="ListBullet2">
     <w:name w:val="List Bullet 2"/>
     <w:basedOn w:val="Normal"/>
     <w:semiHidden/>
@@ -12252,7 +12520,7 @@
       </w:numPr>
     </w:pPr>
   </w:style>
-  <w:style w:type="paragraph" w:styleId="Listepuces3">
+  <w:style w:type="paragraph" w:styleId="ListBullet3">
     <w:name w:val="List Bullet 3"/>
     <w:basedOn w:val="Normal"/>
     <w:semiHidden/>
@@ -12263,7 +12531,7 @@
       </w:numPr>
     </w:pPr>
   </w:style>
-  <w:style w:type="paragraph" w:styleId="Listepuces4">
+  <w:style w:type="paragraph" w:styleId="ListBullet4">
     <w:name w:val="List Bullet 4"/>
     <w:basedOn w:val="Normal"/>
     <w:semiHidden/>
@@ -12277,7 +12545,7 @@
       </w:tabs>
     </w:pPr>
   </w:style>
-  <w:style w:type="paragraph" w:styleId="Listepuces5">
+  <w:style w:type="paragraph" w:styleId="ListBullet5">
     <w:name w:val="List Bullet 5"/>
     <w:basedOn w:val="Normal"/>
     <w:semiHidden/>
@@ -12288,7 +12556,7 @@
       </w:numPr>
     </w:pPr>
   </w:style>
-  <w:style w:type="paragraph" w:styleId="Listecontinue2">
+  <w:style w:type="paragraph" w:styleId="ListContinue2">
     <w:name w:val="List Continue 2"/>
     <w:basedOn w:val="Normal"/>
     <w:semiHidden/>
@@ -12298,7 +12566,7 @@
       <w:ind w:left="566"/>
     </w:pPr>
   </w:style>
-  <w:style w:type="paragraph" w:styleId="Listecontinue3">
+  <w:style w:type="paragraph" w:styleId="ListContinue3">
     <w:name w:val="List Continue 3"/>
     <w:basedOn w:val="Normal"/>
     <w:semiHidden/>
@@ -12308,7 +12576,7 @@
       <w:ind w:left="849"/>
     </w:pPr>
   </w:style>
-  <w:style w:type="paragraph" w:styleId="Listecontinue4">
+  <w:style w:type="paragraph" w:styleId="ListContinue4">
     <w:name w:val="List Continue 4"/>
     <w:basedOn w:val="Normal"/>
     <w:semiHidden/>
@@ -12318,7 +12586,7 @@
       <w:ind w:left="1132"/>
     </w:pPr>
   </w:style>
-  <w:style w:type="paragraph" w:styleId="Listecontinue5">
+  <w:style w:type="paragraph" w:styleId="ListContinue5">
     <w:name w:val="List Continue 5"/>
     <w:basedOn w:val="Normal"/>
     <w:semiHidden/>
@@ -12328,10 +12596,10 @@
       <w:ind w:left="1415"/>
     </w:pPr>
   </w:style>
-  <w:style w:type="paragraph" w:styleId="Sous-titre">
+  <w:style w:type="paragraph" w:styleId="Subtitle">
     <w:name w:val="Subtitle"/>
-    <w:basedOn w:val="Titre"/>
-    <w:next w:val="Corpsdetexte"/>
+    <w:basedOn w:val="Title"/>
+    <w:next w:val="BodyText"/>
     <w:qFormat/>
     <w:rsid w:val="001A1090"/>
     <w:rPr>
@@ -12339,7 +12607,7 @@
       <w:iCs/>
     </w:rPr>
   </w:style>
-  <w:style w:type="paragraph" w:styleId="Retraitnormal">
+  <w:style w:type="paragraph" w:styleId="NormalIndent">
     <w:name w:val="Normal Indent"/>
     <w:basedOn w:val="Normal"/>
     <w:semiHidden/>
@@ -12372,7 +12640,7 @@
     <w:basedOn w:val="Normal"/>
     <w:rsid w:val="001A1090"/>
   </w:style>
-  <w:style w:type="paragraph" w:styleId="Listenumros4">
+  <w:style w:type="paragraph" w:styleId="ListNumber4">
     <w:name w:val="List Number 4"/>
     <w:basedOn w:val="Normal"/>
     <w:semiHidden/>
@@ -12384,7 +12652,7 @@
       <w:ind w:left="510" w:hanging="340"/>
     </w:pPr>
   </w:style>
-  <w:style w:type="paragraph" w:styleId="En-tte">
+  <w:style w:type="paragraph" w:styleId="Header">
     <w:name w:val="header"/>
     <w:basedOn w:val="Normal"/>
     <w:semiHidden/>
@@ -12396,7 +12664,7 @@
       </w:tabs>
     </w:pPr>
   </w:style>
-  <w:style w:type="paragraph" w:styleId="Pieddepage">
+  <w:style w:type="paragraph" w:styleId="Footer">
     <w:name w:val="footer"/>
     <w:basedOn w:val="Normal"/>
     <w:semiHidden/>
@@ -12408,10 +12676,10 @@
       </w:tabs>
     </w:pPr>
   </w:style>
-  <w:style w:type="paragraph" w:styleId="PrformatHTML">
+  <w:style w:type="paragraph" w:styleId="HTMLPreformatted">
     <w:name w:val="HTML Preformatted"/>
     <w:basedOn w:val="Normal"/>
-    <w:link w:val="PrformatHTMLCar"/>
+    <w:link w:val="HTMLPreformattedChar"/>
     <w:uiPriority w:val="99"/>
     <w:semiHidden/>
     <w:unhideWhenUsed/>
@@ -12442,9 +12710,9 @@
       <w:szCs w:val="20"/>
     </w:rPr>
   </w:style>
-  <w:style w:type="character" w:customStyle="1" w:styleId="PrformatHTMLCar">
-    <w:name w:val="Préformaté HTML Car"/>
-    <w:link w:val="PrformatHTML"/>
+  <w:style w:type="character" w:customStyle="1" w:styleId="HTMLPreformattedChar">
+    <w:name w:val="HTML Preformatted Char"/>
+    <w:link w:val="HTMLPreformatted"/>
     <w:uiPriority w:val="99"/>
     <w:semiHidden/>
     <w:rsid w:val="00E06641"/>
@@ -12456,10 +12724,10 @@
     <w:name w:val="mw-headline"/>
     <w:rsid w:val="00FA125B"/>
   </w:style>
-  <w:style w:type="paragraph" w:styleId="Textedebulles">
+  <w:style w:type="paragraph" w:styleId="BalloonText">
     <w:name w:val="Balloon Text"/>
     <w:basedOn w:val="Normal"/>
-    <w:link w:val="TextedebullesCar"/>
+    <w:link w:val="BalloonTextChar"/>
     <w:uiPriority w:val="99"/>
     <w:semiHidden/>
     <w:unhideWhenUsed/>
@@ -12470,10 +12738,10 @@
       <w:szCs w:val="18"/>
     </w:rPr>
   </w:style>
-  <w:style w:type="character" w:customStyle="1" w:styleId="TextedebullesCar">
-    <w:name w:val="Texte de bulles Car"/>
-    <w:basedOn w:val="Policepardfaut"/>
-    <w:link w:val="Textedebulles"/>
+  <w:style w:type="character" w:customStyle="1" w:styleId="BalloonTextChar">
+    <w:name w:val="Balloon Text Char"/>
+    <w:basedOn w:val="DefaultParagraphFont"/>
+    <w:link w:val="BalloonText"/>
     <w:uiPriority w:val="99"/>
     <w:semiHidden/>
     <w:rsid w:val="002E37BE"/>
@@ -12495,13 +12763,12 @@
       <w:spacing w:before="100" w:beforeAutospacing="1" w:after="100" w:afterAutospacing="1"/>
     </w:pPr>
   </w:style>
-  <w:style w:type="table" w:styleId="Grilledutableau">
+  <w:style w:type="table" w:styleId="TableGrid">
     <w:name w:val="Table Grid"/>
-    <w:basedOn w:val="TableauNormal"/>
+    <w:basedOn w:val="TableNormal"/>
     <w:uiPriority w:val="39"/>
     <w:rsid w:val="00C54A7D"/>
     <w:tblPr>
-      <w:tblInd w:w="0" w:type="dxa"/>
       <w:tblBorders>
         <w:top w:val="single" w:sz="4" w:space="0" w:color="000000" w:themeColor="text1"/>
         <w:left w:val="single" w:sz="4" w:space="0" w:color="000000" w:themeColor="text1"/>
@@ -12510,199 +12777,7 @@
         <w:insideH w:val="single" w:sz="4" w:space="0" w:color="000000" w:themeColor="text1"/>
         <w:insideV w:val="single" w:sz="4" w:space="0" w:color="000000" w:themeColor="text1"/>
       </w:tblBorders>
-      <w:tblCellMar>
-        <w:top w:w="0" w:type="dxa"/>
-        <w:left w:w="108" w:type="dxa"/>
-        <w:bottom w:w="0" w:type="dxa"/>
-        <w:right w:w="108" w:type="dxa"/>
-      </w:tblCellMar>
     </w:tblPr>
-  </w:style>
-</w:styles>
-</file>
-
-<file path=word/stylesWithEffects.xml><?xml version="1.0" encoding="utf-8"?>
-<w:styles xmlns:wpc="http://schemas.microsoft.com/office/word/2010/wordprocessingCanvas" xmlns:mo="http://schemas.microsoft.com/office/mac/office/2008/main" xmlns:mc="http://schemas.openxmlformats.org/markup-compatibility/2006" xmlns:mv="urn:schemas-microsoft-com:mac:vml" xmlns:o="urn:schemas-microsoft-com:office:office" xmlns:r="http://schemas.openxmlformats.org/officeDocument/2006/relationships" xmlns:m="http://schemas.openxmlformats.org/officeDocument/2006/math" xmlns:v="urn:schemas-microsoft-com:vml" xmlns:wp14="http://schemas.microsoft.com/office/word/2010/wordprocessingDrawing" xmlns:wp="http://schemas.openxmlformats.org/drawingml/2006/wordprocessingDrawing" xmlns:w10="urn:schemas-microsoft-com:office:word" xmlns:w="http://schemas.openxmlformats.org/wordprocessingml/2006/main" xmlns:w14="http://schemas.microsoft.com/office/word/2010/wordml" xmlns:wpg="http://schemas.microsoft.com/office/word/2010/wordprocessingGroup" xmlns:wpi="http://schemas.microsoft.com/office/word/2010/wordprocessingInk" xmlns:wne="http://schemas.microsoft.com/office/word/2006/wordml" xmlns:wps="http://schemas.microsoft.com/office/word/2010/wordprocessingShape" mc:Ignorable="w14 wp14">
-  <w:docDefaults>
-    <w:rPrDefault>
-      <w:rPr>
-        <w:rFonts w:asciiTheme="minorHAnsi" w:eastAsiaTheme="minorEastAsia" w:hAnsiTheme="minorHAnsi" w:cstheme="minorBidi"/>
-        <w:sz w:val="24"/>
-        <w:szCs w:val="24"/>
-        <w:lang w:val="fr-FR" w:eastAsia="ja-JP" w:bidi="ar-SA"/>
-      </w:rPr>
-    </w:rPrDefault>
-    <w:pPrDefault/>
-  </w:docDefaults>
-  <w:latentStyles w:defLockedState="0" w:defUIPriority="99" w:defSemiHidden="1" w:defUnhideWhenUsed="1" w:defQFormat="0" w:count="276">
-    <w:lsdException w:name="Normal" w:semiHidden="0" w:uiPriority="0" w:unhideWhenUsed="0" w:qFormat="1"/>
-    <w:lsdException w:name="heading 1" w:semiHidden="0" w:uiPriority="9" w:unhideWhenUsed="0" w:qFormat="1"/>
-    <w:lsdException w:name="heading 2" w:uiPriority="9" w:qFormat="1"/>
-    <w:lsdException w:name="heading 3" w:uiPriority="9" w:qFormat="1"/>
-    <w:lsdException w:name="heading 4" w:uiPriority="9" w:qFormat="1"/>
-    <w:lsdException w:name="heading 5" w:uiPriority="9" w:qFormat="1"/>
-    <w:lsdException w:name="heading 6" w:uiPriority="9" w:qFormat="1"/>
-    <w:lsdException w:name="heading 7" w:uiPriority="9" w:qFormat="1"/>
-    <w:lsdException w:name="heading 8" w:uiPriority="9" w:qFormat="1"/>
-    <w:lsdException w:name="heading 9" w:uiPriority="9" w:qFormat="1"/>
-    <w:lsdException w:name="toc 1" w:uiPriority="39"/>
-    <w:lsdException w:name="toc 2" w:uiPriority="39"/>
-    <w:lsdException w:name="toc 3" w:uiPriority="39"/>
-    <w:lsdException w:name="toc 4" w:uiPriority="39"/>
-    <w:lsdException w:name="toc 5" w:uiPriority="39"/>
-    <w:lsdException w:name="toc 6" w:uiPriority="39"/>
-    <w:lsdException w:name="toc 7" w:uiPriority="39"/>
-    <w:lsdException w:name="toc 8" w:uiPriority="39"/>
-    <w:lsdException w:name="toc 9" w:uiPriority="39"/>
-    <w:lsdException w:name="caption" w:uiPriority="35" w:qFormat="1"/>
-    <w:lsdException w:name="Title" w:semiHidden="0" w:uiPriority="10" w:unhideWhenUsed="0" w:qFormat="1"/>
-    <w:lsdException w:name="Default Paragraph Font" w:uiPriority="1"/>
-    <w:lsdException w:name="Subtitle" w:semiHidden="0" w:uiPriority="11" w:unhideWhenUsed="0" w:qFormat="1"/>
-    <w:lsdException w:name="Strong" w:semiHidden="0" w:uiPriority="22" w:unhideWhenUsed="0" w:qFormat="1"/>
-    <w:lsdException w:name="Emphasis" w:semiHidden="0" w:uiPriority="20" w:unhideWhenUsed="0" w:qFormat="1"/>
-    <w:lsdException w:name="Table Grid" w:semiHidden="0" w:uiPriority="59" w:unhideWhenUsed="0"/>
-    <w:lsdException w:name="Placeholder Text" w:unhideWhenUsed="0"/>
-    <w:lsdException w:name="No Spacing" w:semiHidden="0" w:uiPriority="1" w:unhideWhenUsed="0" w:qFormat="1"/>
-    <w:lsdException w:name="Light Shading" w:semiHidden="0" w:uiPriority="60" w:unhideWhenUsed="0"/>
-    <w:lsdException w:name="Light List" w:semiHidden="0" w:uiPriority="61" w:unhideWhenUsed="0"/>
-    <w:lsdException w:name="Light Grid" w:semiHidden="0" w:uiPriority="62" w:unhideWhenUsed="0"/>
-    <w:lsdException w:name="Medium Shading 1" w:semiHidden="0" w:uiPriority="63" w:unhideWhenUsed="0"/>
-    <w:lsdException w:name="Medium Shading 2" w:semiHidden="0" w:uiPriority="64" w:unhideWhenUsed="0"/>
-    <w:lsdException w:name="Medium List 1" w:semiHidden="0" w:uiPriority="65" w:unhideWhenUsed="0"/>
-    <w:lsdException w:name="Medium List 2" w:semiHidden="0" w:uiPriority="66" w:unhideWhenUsed="0"/>
-    <w:lsdException w:name="Medium Grid 1" w:semiHidden="0" w:uiPriority="67" w:unhideWhenUsed="0"/>
-    <w:lsdException w:name="Medium Grid 2" w:semiHidden="0" w:uiPriority="68" w:unhideWhenUsed="0"/>
-    <w:lsdException w:name="Medium Grid 3" w:semiHidden="0" w:uiPriority="69" w:unhideWhenUsed="0"/>
-    <w:lsdException w:name="Dark List" w:semiHidden="0" w:uiPriority="70" w:unhideWhenUsed="0"/>
-    <w:lsdException w:name="Colorful Shading" w:semiHidden="0" w:uiPriority="71" w:unhideWhenUsed="0"/>
-    <w:lsdException w:name="Colorful List" w:semiHidden="0" w:uiPriority="72" w:unhideWhenUsed="0"/>
-    <w:lsdException w:name="Colorful Grid" w:semiHidden="0" w:uiPriority="73" w:unhideWhenUsed="0"/>
-    <w:lsdException w:name="Light Shading Accent 1" w:semiHidden="0" w:uiPriority="60" w:unhideWhenUsed="0"/>
-    <w:lsdException w:name="Light List Accent 1" w:semiHidden="0" w:uiPriority="61" w:unhideWhenUsed="0"/>
-    <w:lsdException w:name="Light Grid Accent 1" w:semiHidden="0" w:uiPriority="62" w:unhideWhenUsed="0"/>
-    <w:lsdException w:name="Medium Shading 1 Accent 1" w:semiHidden="0" w:uiPriority="63" w:unhideWhenUsed="0"/>
-    <w:lsdException w:name="Medium Shading 2 Accent 1" w:semiHidden="0" w:uiPriority="64" w:unhideWhenUsed="0"/>
-    <w:lsdException w:name="Medium List 1 Accent 1" w:semiHidden="0" w:uiPriority="65" w:unhideWhenUsed="0"/>
-    <w:lsdException w:name="Revision" w:unhideWhenUsed="0"/>
-    <w:lsdException w:name="List Paragraph" w:semiHidden="0" w:uiPriority="34" w:unhideWhenUsed="0" w:qFormat="1"/>
-    <w:lsdException w:name="Quote" w:semiHidden="0" w:uiPriority="29" w:unhideWhenUsed="0" w:qFormat="1"/>
-    <w:lsdException w:name="Intense Quote" w:semiHidden="0" w:uiPriority="30" w:unhideWhenUsed="0" w:qFormat="1"/>
-    <w:lsdException w:name="Medium List 2 Accent 1" w:semiHidden="0" w:uiPriority="66" w:unhideWhenUsed="0"/>
-    <w:lsdException w:name="Medium Grid 1 Accent 1" w:semiHidden="0" w:uiPriority="67" w:unhideWhenUsed="0"/>
-    <w:lsdException w:name="Medium Grid 2 Accent 1" w:semiHidden="0" w:uiPriority="68" w:unhideWhenUsed="0"/>
-    <w:lsdException w:name="Medium Grid 3 Accent 1" w:semiHidden="0" w:uiPriority="69" w:unhideWhenUsed="0"/>
-    <w:lsdException w:name="Dark List Accent 1" w:semiHidden="0" w:uiPriority="70" w:unhideWhenUsed="0"/>
-    <w:lsdException w:name="Colorful Shading Accent 1" w:semiHidden="0" w:uiPriority="71" w:unhideWhenUsed="0"/>
-    <w:lsdException w:name="Colorful List Accent 1" w:semiHidden="0" w:uiPriority="72" w:unhideWhenUsed="0"/>
-    <w:lsdException w:name="Colorful Grid Accent 1" w:semiHidden="0" w:uiPriority="73" w:unhideWhenUsed="0"/>
-    <w:lsdException w:name="Light Shading Accent 2" w:semiHidden="0" w:uiPriority="60" w:unhideWhenUsed="0"/>
-    <w:lsdException w:name="Light List Accent 2" w:semiHidden="0" w:uiPriority="61" w:unhideWhenUsed="0"/>
-    <w:lsdException w:name="Light Grid Accent 2" w:semiHidden="0" w:uiPriority="62" w:unhideWhenUsed="0"/>
-    <w:lsdException w:name="Medium Shading 1 Accent 2" w:semiHidden="0" w:uiPriority="63" w:unhideWhenUsed="0"/>
-    <w:lsdException w:name="Medium Shading 2 Accent 2" w:semiHidden="0" w:uiPriority="64" w:unhideWhenUsed="0"/>
-    <w:lsdException w:name="Medium List 1 Accent 2" w:semiHidden="0" w:uiPriority="65" w:unhideWhenUsed="0"/>
-    <w:lsdException w:name="Medium List 2 Accent 2" w:semiHidden="0" w:uiPriority="66" w:unhideWhenUsed="0"/>
-    <w:lsdException w:name="Medium Grid 1 Accent 2" w:semiHidden="0" w:uiPriority="67" w:unhideWhenUsed="0"/>
-    <w:lsdException w:name="Medium Grid 2 Accent 2" w:semiHidden="0" w:uiPriority="68" w:unhideWhenUsed="0"/>
-    <w:lsdException w:name="Medium Grid 3 Accent 2" w:semiHidden="0" w:uiPriority="69" w:unhideWhenUsed="0"/>
-    <w:lsdException w:name="Dark List Accent 2" w:semiHidden="0" w:uiPriority="70" w:unhideWhenUsed="0"/>
-    <w:lsdException w:name="Colorful Shading Accent 2" w:semiHidden="0" w:uiPriority="71" w:unhideWhenUsed="0"/>
-    <w:lsdException w:name="Colorful List Accent 2" w:semiHidden="0" w:uiPriority="72" w:unhideWhenUsed="0"/>
-    <w:lsdException w:name="Colorful Grid Accent 2" w:semiHidden="0" w:uiPriority="73" w:unhideWhenUsed="0"/>
-    <w:lsdException w:name="Light Shading Accent 3" w:semiHidden="0" w:uiPriority="60" w:unhideWhenUsed="0"/>
-    <w:lsdException w:name="Light List Accent 3" w:semiHidden="0" w:uiPriority="61" w:unhideWhenUsed="0"/>
-    <w:lsdException w:name="Light Grid Accent 3" w:semiHidden="0" w:uiPriority="62" w:unhideWhenUsed="0"/>
-    <w:lsdException w:name="Medium Shading 1 Accent 3" w:semiHidden="0" w:uiPriority="63" w:unhideWhenUsed="0"/>
-    <w:lsdException w:name="Medium Shading 2 Accent 3" w:semiHidden="0" w:uiPriority="64" w:unhideWhenUsed="0"/>
-    <w:lsdException w:name="Medium List 1 Accent 3" w:semiHidden="0" w:uiPriority="65" w:unhideWhenUsed="0"/>
-    <w:lsdException w:name="Medium List 2 Accent 3" w:semiHidden="0" w:uiPriority="66" w:unhideWhenUsed="0"/>
-    <w:lsdException w:name="Medium Grid 1 Accent 3" w:semiHidden="0" w:uiPriority="67" w:unhideWhenUsed="0"/>
-    <w:lsdException w:name="Medium Grid 2 Accent 3" w:semiHidden="0" w:uiPriority="68" w:unhideWhenUsed="0"/>
-    <w:lsdException w:name="Medium Grid 3 Accent 3" w:semiHidden="0" w:uiPriority="69" w:unhideWhenUsed="0"/>
-    <w:lsdException w:name="Dark List Accent 3" w:semiHidden="0" w:uiPriority="70" w:unhideWhenUsed="0"/>
-    <w:lsdException w:name="Colorful Shading Accent 3" w:semiHidden="0" w:uiPriority="71" w:unhideWhenUsed="0"/>
-    <w:lsdException w:name="Colorful List Accent 3" w:semiHidden="0" w:uiPriority="72" w:unhideWhenUsed="0"/>
-    <w:lsdException w:name="Colorful Grid Accent 3" w:semiHidden="0" w:uiPriority="73" w:unhideWhenUsed="0"/>
-    <w:lsdException w:name="Light Shading Accent 4" w:semiHidden="0" w:uiPriority="60" w:unhideWhenUsed="0"/>
-    <w:lsdException w:name="Light List Accent 4" w:semiHidden="0" w:uiPriority="61" w:unhideWhenUsed="0"/>
-    <w:lsdException w:name="Light Grid Accent 4" w:semiHidden="0" w:uiPriority="62" w:unhideWhenUsed="0"/>
-    <w:lsdException w:name="Medium Shading 1 Accent 4" w:semiHidden="0" w:uiPriority="63" w:unhideWhenUsed="0"/>
-    <w:lsdException w:name="Medium Shading 2 Accent 4" w:semiHidden="0" w:uiPriority="64" w:unhideWhenUsed="0"/>
-    <w:lsdException w:name="Medium List 1 Accent 4" w:semiHidden="0" w:uiPriority="65" w:unhideWhenUsed="0"/>
-    <w:lsdException w:name="Medium List 2 Accent 4" w:semiHidden="0" w:uiPriority="66" w:unhideWhenUsed="0"/>
-    <w:lsdException w:name="Medium Grid 1 Accent 4" w:semiHidden="0" w:uiPriority="67" w:unhideWhenUsed="0"/>
-    <w:lsdException w:name="Medium Grid 2 Accent 4" w:semiHidden="0" w:uiPriority="68" w:unhideWhenUsed="0"/>
-    <w:lsdException w:name="Medium Grid 3 Accent 4" w:semiHidden="0" w:uiPriority="69" w:unhideWhenUsed="0"/>
-    <w:lsdException w:name="Dark List Accent 4" w:semiHidden="0" w:uiPriority="70" w:unhideWhenUsed="0"/>
-    <w:lsdException w:name="Colorful Shading Accent 4" w:semiHidden="0" w:uiPriority="71" w:unhideWhenUsed="0"/>
-    <w:lsdException w:name="Colorful List Accent 4" w:semiHidden="0" w:uiPriority="72" w:unhideWhenUsed="0"/>
-    <w:lsdException w:name="Colorful Grid Accent 4" w:semiHidden="0" w:uiPriority="73" w:unhideWhenUsed="0"/>
-    <w:lsdException w:name="Light Shading Accent 5" w:semiHidden="0" w:uiPriority="60" w:unhideWhenUsed="0"/>
-    <w:lsdException w:name="Light List Accent 5" w:semiHidden="0" w:uiPriority="61" w:unhideWhenUsed="0"/>
-    <w:lsdException w:name="Light Grid Accent 5" w:semiHidden="0" w:uiPriority="62" w:unhideWhenUsed="0"/>
-    <w:lsdException w:name="Medium Shading 1 Accent 5" w:semiHidden="0" w:uiPriority="63" w:unhideWhenUsed="0"/>
-    <w:lsdException w:name="Medium Shading 2 Accent 5" w:semiHidden="0" w:uiPriority="64" w:unhideWhenUsed="0"/>
-    <w:lsdException w:name="Medium List 1 Accent 5" w:semiHidden="0" w:uiPriority="65" w:unhideWhenUsed="0"/>
-    <w:lsdException w:name="Medium List 2 Accent 5" w:semiHidden="0" w:uiPriority="66" w:unhideWhenUsed="0"/>
-    <w:lsdException w:name="Medium Grid 1 Accent 5" w:semiHidden="0" w:uiPriority="67" w:unhideWhenUsed="0"/>
-    <w:lsdException w:name="Medium Grid 2 Accent 5" w:semiHidden="0" w:uiPriority="68" w:unhideWhenUsed="0"/>
-    <w:lsdException w:name="Medium Grid 3 Accent 5" w:semiHidden="0" w:uiPriority="69" w:unhideWhenUsed="0"/>
-    <w:lsdException w:name="Dark List Accent 5" w:semiHidden="0" w:uiPriority="70" w:unhideWhenUsed="0"/>
-    <w:lsdException w:name="Colorful Shading Accent 5" w:semiHidden="0" w:uiPriority="71" w:unhideWhenUsed="0"/>
-    <w:lsdException w:name="Colorful List Accent 5" w:semiHidden="0" w:uiPriority="72" w:unhideWhenUsed="0"/>
-    <w:lsdException w:name="Colorful Grid Accent 5" w:semiHidden="0" w:uiPriority="73" w:unhideWhenUsed="0"/>
-    <w:lsdException w:name="Light Shading Accent 6" w:semiHidden="0" w:uiPriority="60" w:unhideWhenUsed="0"/>
-    <w:lsdException w:name="Light List Accent 6" w:semiHidden="0" w:uiPriority="61" w:unhideWhenUsed="0"/>
-    <w:lsdException w:name="Light Grid Accent 6" w:semiHidden="0" w:uiPriority="62" w:unhideWhenUsed="0"/>
-    <w:lsdException w:name="Medium Shading 1 Accent 6" w:semiHidden="0" w:uiPriority="63" w:unhideWhenUsed="0"/>
-    <w:lsdException w:name="Medium Shading 2 Accent 6" w:semiHidden="0" w:uiPriority="64" w:unhideWhenUsed="0"/>
-    <w:lsdException w:name="Medium List 1 Accent 6" w:semiHidden="0" w:uiPriority="65" w:unhideWhenUsed="0"/>
-    <w:lsdException w:name="Medium List 2 Accent 6" w:semiHidden="0" w:uiPriority="66" w:unhideWhenUsed="0"/>
-    <w:lsdException w:name="Medium Grid 1 Accent 6" w:semiHidden="0" w:uiPriority="67" w:unhideWhenUsed="0"/>
-    <w:lsdException w:name="Medium Grid 2 Accent 6" w:semiHidden="0" w:uiPriority="68" w:unhideWhenUsed="0"/>
-    <w:lsdException w:name="Medium Grid 3 Accent 6" w:semiHidden="0" w:uiPriority="69" w:unhideWhenUsed="0"/>
-    <w:lsdException w:name="Dark List Accent 6" w:semiHidden="0" w:uiPriority="70" w:unhideWhenUsed="0"/>
-    <w:lsdException w:name="Colorful Shading Accent 6" w:semiHidden="0" w:uiPriority="71" w:unhideWhenUsed="0"/>
-    <w:lsdException w:name="Colorful List Accent 6" w:semiHidden="0" w:uiPriority="72" w:unhideWhenUsed="0"/>
-    <w:lsdException w:name="Colorful Grid Accent 6" w:semiHidden="0" w:uiPriority="73" w:unhideWhenUsed="0"/>
-    <w:lsdException w:name="Subtle Emphasis" w:semiHidden="0" w:uiPriority="19" w:unhideWhenUsed="0" w:qFormat="1"/>
-    <w:lsdException w:name="Intense Emphasis" w:semiHidden="0" w:uiPriority="21" w:unhideWhenUsed="0" w:qFormat="1"/>
-    <w:lsdException w:name="Subtle Reference" w:semiHidden="0" w:uiPriority="31" w:unhideWhenUsed="0" w:qFormat="1"/>
-    <w:lsdException w:name="Intense Reference" w:semiHidden="0" w:uiPriority="32" w:unhideWhenUsed="0" w:qFormat="1"/>
-    <w:lsdException w:name="Book Title" w:semiHidden="0" w:uiPriority="33" w:unhideWhenUsed="0" w:qFormat="1"/>
-    <w:lsdException w:name="Bibliography" w:uiPriority="37"/>
-    <w:lsdException w:name="TOC Heading" w:uiPriority="39" w:qFormat="1"/>
-  </w:latentStyles>
-  <w:style w:type="paragraph" w:default="1" w:styleId="Normal">
-    <w:name w:val="Normal"/>
-    <w:qFormat/>
-  </w:style>
-  <w:style w:type="character" w:default="1" w:styleId="Policepardfaut">
-    <w:name w:val="Default Paragraph Font"/>
-    <w:uiPriority w:val="1"/>
-    <w:semiHidden/>
-    <w:unhideWhenUsed/>
-  </w:style>
-  <w:style w:type="table" w:default="1" w:styleId="TableauNormal">
-    <w:name w:val="Normal Table"/>
-    <w:uiPriority w:val="99"/>
-    <w:semiHidden/>
-    <w:unhideWhenUsed/>
-    <w:tblPr>
-      <w:tblInd w:w="0" w:type="dxa"/>
-      <w:tblCellMar>
-        <w:top w:w="0" w:type="dxa"/>
-        <w:left w:w="108" w:type="dxa"/>
-        <w:bottom w:w="0" w:type="dxa"/>
-        <w:right w:w="108" w:type="dxa"/>
-      </w:tblCellMar>
-    </w:tblPr>
-  </w:style>
-  <w:style w:type="numbering" w:default="1" w:styleId="Aucuneliste">
-    <w:name w:val="No List"/>
-    <w:uiPriority w:val="99"/>
-    <w:semiHidden/>
-    <w:unhideWhenUsed/>
   </w:style>
 </w:styles>
 </file>
@@ -12962,7 +13037,7 @@
   <a:extraClrSchemeLst/>
   <a:extLst>
     <a:ext uri="{05A4C25C-085E-4340-85A3-A5531E510DB2}">
-      <thm15:themeFamily xmlns="" xmlns:thm15="http://schemas.microsoft.com/office/thememl/2012/main" name="Office Theme" id="{62F939B6-93AF-4DB8-9C6B-D6C7DFDC589F}" vid="{4A3C46E8-61CC-4603-A589-7422A47A8E4A}"/>
+      <thm15:themeFamily xmlns:thm15="http://schemas.microsoft.com/office/thememl/2012/main" name="Office Theme" id="{62F939B6-93AF-4DB8-9C6B-D6C7DFDC589F}" vid="{4A3C46E8-61CC-4603-A589-7422A47A8E4A}"/>
     </a:ext>
   </a:extLst>
 </a:theme>
@@ -12973,7 +13048,7 @@
 </file>
 
 <file path=customXml/itemProps1.xml><?xml version="1.0" encoding="utf-8"?>
-<ds:datastoreItem xmlns:ds="http://schemas.openxmlformats.org/officeDocument/2006/customXml" ds:itemID="{BEBF2FE1-A668-8641-9DB1-10BBDFEDA961}">
+<ds:datastoreItem xmlns:ds="http://schemas.openxmlformats.org/officeDocument/2006/customXml" ds:itemID="{497B060E-FC0B-4FE3-9BFE-5D0458397AA5}">
   <ds:schemaRefs>
     <ds:schemaRef ds:uri="http://schemas.openxmlformats.org/officeDocument/2006/bibliography"/>
   </ds:schemaRefs>

--- a/09-00 Trier un tableau_Baptiste_Villeneuve.docx
+++ b/09-00 Trier un tableau_Baptiste_Villeneuve.docx
@@ -4558,6 +4558,20 @@
     </w:p>
     <w:p>
       <w:pPr>
+        <w:pStyle w:val="Heading3"/>
+      </w:pPr>
+      <w:r>
+        <w:t xml:space="preserve">Soit t </w:t>
+      </w:r>
+      <w:r>
+        <w:t>←</w:t>
+      </w:r>
+      <w:r>
+        <w:t xml:space="preserve"> [ 5, 2 , 3 , 1 , 8 , 4 , 10 , 7 ]   </w:t>
+      </w:r>
+    </w:p>
+    <w:p>
+      <w:pPr>
         <w:tabs>
           <w:tab w:val="left" w:pos="1701"/>
           <w:tab w:val="left" w:pos="1832"/>
@@ -4576,16 +4590,37 @@
           <w:tab w:val="left" w:pos="13740"/>
           <w:tab w:val="left" w:pos="14656"/>
         </w:tabs>
+        <w:ind w:left="1647"/>
+      </w:pPr>
+      <w:r>
+        <w:t>Assert tri_a_bulle(t) == [1,2,3,4,5,7,8,10]</w:t>
+      </w:r>
+    </w:p>
+    <w:p>
+      <w:pPr>
+        <w:tabs>
+          <w:tab w:val="left" w:pos="1701"/>
+          <w:tab w:val="left" w:pos="1832"/>
+          <w:tab w:val="left" w:pos="2748"/>
+          <w:tab w:val="left" w:pos="3664"/>
+          <w:tab w:val="left" w:pos="4580"/>
+          <w:tab w:val="left" w:pos="5496"/>
+          <w:tab w:val="left" w:pos="6412"/>
+          <w:tab w:val="left" w:pos="7328"/>
+          <w:tab w:val="left" w:pos="8244"/>
+          <w:tab w:val="left" w:pos="9160"/>
+          <w:tab w:val="left" w:pos="10076"/>
+          <w:tab w:val="left" w:pos="10992"/>
+          <w:tab w:val="left" w:pos="11908"/>
+          <w:tab w:val="left" w:pos="12824"/>
+          <w:tab w:val="left" w:pos="13740"/>
+          <w:tab w:val="left" w:pos="14656"/>
+        </w:tabs>
         <w:ind w:left="992"/>
       </w:pPr>
       <w:r>
-        <w:t xml:space="preserve">a) Soit t </w:t>
-      </w:r>
-      <w:r>
-        <w:t>←</w:t>
-      </w:r>
-      <w:r>
-        <w:t xml:space="preserve"> [ 5, 2 , 3 , 1 , 8 , 4 , 10 , 7 ]   </w:t>
+        <w:tab/>
+        <w:t>Donner tous les tableaux t intermédiaires avant d’obtenir le tableau trié.</w:t>
       </w:r>
     </w:p>
     <w:p>
@@ -4610,10 +4645,6 @@
         </w:tabs>
         <w:ind w:left="992"/>
       </w:pPr>
-      <w:r>
-        <w:tab/>
-        <w:t>Donner tous les tableaux t intermédiaires avant d’obtenir le tableau trié.</w:t>
-      </w:r>
     </w:p>
     <w:p>
       <w:pPr>
@@ -4637,6 +4668,9 @@
         </w:tabs>
         <w:ind w:left="992"/>
       </w:pPr>
+      <w:r>
+        <w:t>5 2 3 1 8 4 10 7</w:t>
+      </w:r>
     </w:p>
     <w:p>
       <w:pPr>
@@ -4661,7 +4695,7 @@
         <w:ind w:left="992"/>
       </w:pPr>
       <w:r>
-        <w:t>5 2 3 1 8 4 10 7</w:t>
+        <w:t>2 5 3 1 8 4 10 7</w:t>
       </w:r>
     </w:p>
     <w:p>
@@ -4687,7 +4721,7 @@
         <w:ind w:left="992"/>
       </w:pPr>
       <w:r>
-        <w:t>2 5 3 1 8 4 10 7</w:t>
+        <w:t>2 3 5 1 8 4 10 7</w:t>
       </w:r>
     </w:p>
     <w:p>
@@ -4713,7 +4747,7 @@
         <w:ind w:left="992"/>
       </w:pPr>
       <w:r>
-        <w:t>2 3 5 1 8 4 10 7</w:t>
+        <w:t>2 3 1 5 8 4 10 7</w:t>
       </w:r>
     </w:p>
     <w:p>
@@ -4765,7 +4799,8 @@
         <w:ind w:left="992"/>
       </w:pPr>
       <w:r>
-        <w:t>2 3 1 5 8 4 10 7</w:t>
+        <w:lastRenderedPageBreak/>
+        <w:t>2 3 1 5 4 8 10 7</w:t>
       </w:r>
     </w:p>
     <w:p>
@@ -4791,33 +4826,6 @@
         <w:ind w:left="992"/>
       </w:pPr>
       <w:r>
-        <w:t>2 3 1 5 4 8 10 7</w:t>
-      </w:r>
-    </w:p>
-    <w:p>
-      <w:pPr>
-        <w:tabs>
-          <w:tab w:val="left" w:pos="1701"/>
-          <w:tab w:val="left" w:pos="1832"/>
-          <w:tab w:val="left" w:pos="2748"/>
-          <w:tab w:val="left" w:pos="3664"/>
-          <w:tab w:val="left" w:pos="4580"/>
-          <w:tab w:val="left" w:pos="5496"/>
-          <w:tab w:val="left" w:pos="6412"/>
-          <w:tab w:val="left" w:pos="7328"/>
-          <w:tab w:val="left" w:pos="8244"/>
-          <w:tab w:val="left" w:pos="9160"/>
-          <w:tab w:val="left" w:pos="10076"/>
-          <w:tab w:val="left" w:pos="10992"/>
-          <w:tab w:val="left" w:pos="11908"/>
-          <w:tab w:val="left" w:pos="12824"/>
-          <w:tab w:val="left" w:pos="13740"/>
-          <w:tab w:val="left" w:pos="14656"/>
-        </w:tabs>
-        <w:ind w:left="992"/>
-      </w:pPr>
-      <w:r>
-        <w:lastRenderedPageBreak/>
         <w:t>2 3 1 5 4 8 10 7</w:t>
       </w:r>
     </w:p>
@@ -5478,6 +5486,20 @@
     </w:p>
     <w:p>
       <w:pPr>
+        <w:pStyle w:val="Heading3"/>
+      </w:pPr>
+      <w:r>
+        <w:t xml:space="preserve">Soit t </w:t>
+      </w:r>
+      <w:r>
+        <w:t>←</w:t>
+      </w:r>
+      <w:r>
+        <w:t xml:space="preserve"> [ 5, 2 , 3 , 1 , 8 , 4 , 10 , 7 ]   </w:t>
+      </w:r>
+    </w:p>
+    <w:p>
+      <w:pPr>
         <w:tabs>
           <w:tab w:val="left" w:pos="1701"/>
           <w:tab w:val="left" w:pos="1832"/>
@@ -5496,16 +5518,26 @@
           <w:tab w:val="left" w:pos="13740"/>
           <w:tab w:val="left" w:pos="14656"/>
         </w:tabs>
-        <w:ind w:left="992"/>
-      </w:pPr>
-      <w:r>
-        <w:t xml:space="preserve">a) Soit t </w:t>
-      </w:r>
-      <w:r>
-        <w:t>←</w:t>
-      </w:r>
-      <w:r>
-        <w:t xml:space="preserve"> [ 5, 2 , 3 , 1 , 8 , 4 , 10 , 7 ]   </w:t>
+        <w:rPr>
+          <w:sz w:val="22"/>
+          <w:szCs w:val="22"/>
+        </w:rPr>
+      </w:pPr>
+      <w:r>
+        <w:tab/>
+      </w:r>
+      <w:bookmarkStart w:id="0" w:name="_GoBack"/>
+      <w:bookmarkEnd w:id="0"/>
+      <w:r>
+        <w:t xml:space="preserve">Assert tri_insertion(t) == </w:t>
+      </w:r>
+      <w:r>
+        <w:rPr>
+          <w:rFonts w:ascii="Andale Mono" w:hAnsi="Andale Mono" w:cs="Andale Mono"/>
+          <w:sz w:val="22"/>
+          <w:szCs w:val="22"/>
+        </w:rPr>
+        <w:t>[1, 2, 3, 4, 5, 7, 8, 10]</w:t>
       </w:r>
     </w:p>
     <w:p>
@@ -6332,6 +6364,7 @@
     <w:p/>
     <w:p>
       <w:r>
+        <w:lastRenderedPageBreak/>
         <w:t>procédure tri_</w:t>
       </w:r>
       <w:r>
@@ -6372,7 +6405,6 @@
         <w:ind w:left="1814" w:firstLine="454"/>
       </w:pPr>
       <w:r>
-        <w:lastRenderedPageBreak/>
         <w:t xml:space="preserve">n2 </w:t>
       </w:r>
       <w:r>
@@ -9696,13 +9728,14 @@
           <w:sz w:val="28"/>
           <w:szCs w:val="28"/>
         </w:rPr>
-        <w:t xml:space="preserve">Cas moyen : </w:t>
+        <w:t>Cas moyen : O(n^2)</w:t>
       </w:r>
       <w:r>
         <w:rPr>
           <w:sz w:val="28"/>
           <w:szCs w:val="28"/>
         </w:rPr>
+        <w:tab/>
         <w:t>O(n^2)</w:t>
       </w:r>
       <w:r>
@@ -9711,7 +9744,6 @@
           <w:szCs w:val="28"/>
         </w:rPr>
         <w:tab/>
-        <w:t>O(n^2)</w:t>
       </w:r>
       <w:r>
         <w:rPr>
@@ -9719,55 +9751,57 @@
           <w:szCs w:val="28"/>
         </w:rPr>
         <w:tab/>
-      </w:r>
-      <w:r>
+        <w:t>O(n^2)</w:t>
+      </w:r>
+    </w:p>
+    <w:p>
+      <w:pPr>
+        <w:tabs>
+          <w:tab w:val="left" w:pos="916"/>
+          <w:tab w:val="left" w:pos="1832"/>
+          <w:tab w:val="left" w:pos="2748"/>
+          <w:tab w:val="left" w:pos="3664"/>
+          <w:tab w:val="left" w:pos="4580"/>
+          <w:tab w:val="left" w:pos="5496"/>
+          <w:tab w:val="left" w:pos="6412"/>
+          <w:tab w:val="left" w:pos="7328"/>
+          <w:tab w:val="left" w:pos="8244"/>
+          <w:tab w:val="left" w:pos="9160"/>
+          <w:tab w:val="left" w:pos="10076"/>
+          <w:tab w:val="left" w:pos="10992"/>
+          <w:tab w:val="left" w:pos="11908"/>
+          <w:tab w:val="left" w:pos="12824"/>
+          <w:tab w:val="left" w:pos="13740"/>
+          <w:tab w:val="left" w:pos="14656"/>
+        </w:tabs>
+        <w:ind w:left="1701" w:hanging="283"/>
         <w:rPr>
           <w:sz w:val="28"/>
           <w:szCs w:val="28"/>
         </w:rPr>
-        <w:tab/>
-        <w:t>O(n^2)</w:t>
-      </w:r>
-    </w:p>
-    <w:p>
-      <w:pPr>
-        <w:tabs>
-          <w:tab w:val="left" w:pos="916"/>
-          <w:tab w:val="left" w:pos="1832"/>
-          <w:tab w:val="left" w:pos="2748"/>
-          <w:tab w:val="left" w:pos="3664"/>
-          <w:tab w:val="left" w:pos="4580"/>
-          <w:tab w:val="left" w:pos="5496"/>
-          <w:tab w:val="left" w:pos="6412"/>
-          <w:tab w:val="left" w:pos="7328"/>
-          <w:tab w:val="left" w:pos="8244"/>
-          <w:tab w:val="left" w:pos="9160"/>
-          <w:tab w:val="left" w:pos="10076"/>
-          <w:tab w:val="left" w:pos="10992"/>
-          <w:tab w:val="left" w:pos="11908"/>
-          <w:tab w:val="left" w:pos="12824"/>
-          <w:tab w:val="left" w:pos="13740"/>
-          <w:tab w:val="left" w:pos="14656"/>
-        </w:tabs>
-        <w:ind w:left="1701" w:hanging="283"/>
+      </w:pPr>
+      <w:r>
         <w:rPr>
           <w:sz w:val="28"/>
           <w:szCs w:val="28"/>
         </w:rPr>
-      </w:pPr>
+        <w:lastRenderedPageBreak/>
+        <w:t>Meilleur cas : O(n)</w:t>
+      </w:r>
       <w:r>
         <w:rPr>
           <w:sz w:val="28"/>
           <w:szCs w:val="28"/>
         </w:rPr>
-        <w:t xml:space="preserve">Meilleur cas : </w:t>
+        <w:tab/>
+        <w:t xml:space="preserve">  O(n^2)</w:t>
       </w:r>
       <w:r>
         <w:rPr>
           <w:sz w:val="28"/>
           <w:szCs w:val="28"/>
         </w:rPr>
-        <w:t>O(n)</w:t>
+        <w:tab/>
       </w:r>
       <w:r>
         <w:rPr>
@@ -9775,38 +9809,76 @@
           <w:szCs w:val="28"/>
         </w:rPr>
         <w:tab/>
-      </w:r>
-      <w:r>
+        <w:t>O(n)</w:t>
+      </w:r>
+    </w:p>
+    <w:p>
+      <w:pPr>
+        <w:tabs>
+          <w:tab w:val="left" w:pos="916"/>
+          <w:tab w:val="left" w:pos="1832"/>
+          <w:tab w:val="left" w:pos="2748"/>
+          <w:tab w:val="left" w:pos="3664"/>
+          <w:tab w:val="left" w:pos="4580"/>
+          <w:tab w:val="left" w:pos="5496"/>
+          <w:tab w:val="left" w:pos="6412"/>
+          <w:tab w:val="left" w:pos="7328"/>
+          <w:tab w:val="left" w:pos="8244"/>
+          <w:tab w:val="left" w:pos="9160"/>
+          <w:tab w:val="left" w:pos="10076"/>
+          <w:tab w:val="left" w:pos="10992"/>
+          <w:tab w:val="left" w:pos="11908"/>
+          <w:tab w:val="left" w:pos="12824"/>
+          <w:tab w:val="left" w:pos="13740"/>
+          <w:tab w:val="left" w:pos="14656"/>
+        </w:tabs>
+        <w:ind w:left="1701" w:hanging="283"/>
         <w:rPr>
           <w:sz w:val="28"/>
           <w:szCs w:val="28"/>
         </w:rPr>
-        <w:t xml:space="preserve">  </w:t>
-      </w:r>
-      <w:bookmarkStart w:id="0" w:name="_GoBack"/>
-      <w:bookmarkEnd w:id="0"/>
+      </w:pPr>
       <w:r>
         <w:rPr>
           <w:sz w:val="28"/>
           <w:szCs w:val="28"/>
         </w:rPr>
-        <w:t>O(n^2)</w:t>
+        <w:t xml:space="preserve">3) </w:t>
       </w:r>
       <w:r>
         <w:rPr>
           <w:sz w:val="28"/>
           <w:szCs w:val="28"/>
         </w:rPr>
-        <w:tab/>
-      </w:r>
-      <w:r>
+        <w:t>Écrire l’algorithme de la fonction permutation.</w:t>
+      </w:r>
+    </w:p>
+    <w:p>
+      <w:pPr>
+        <w:tabs>
+          <w:tab w:val="left" w:pos="916"/>
+          <w:tab w:val="left" w:pos="1832"/>
+          <w:tab w:val="left" w:pos="2748"/>
+          <w:tab w:val="left" w:pos="3664"/>
+          <w:tab w:val="left" w:pos="4580"/>
+          <w:tab w:val="left" w:pos="5496"/>
+          <w:tab w:val="left" w:pos="6412"/>
+          <w:tab w:val="left" w:pos="7328"/>
+          <w:tab w:val="left" w:pos="8244"/>
+          <w:tab w:val="left" w:pos="9160"/>
+          <w:tab w:val="left" w:pos="10076"/>
+          <w:tab w:val="left" w:pos="10992"/>
+          <w:tab w:val="left" w:pos="11908"/>
+          <w:tab w:val="left" w:pos="12824"/>
+          <w:tab w:val="left" w:pos="13740"/>
+          <w:tab w:val="left" w:pos="14656"/>
+        </w:tabs>
+        <w:ind w:left="1701" w:hanging="283"/>
         <w:rPr>
           <w:sz w:val="28"/>
           <w:szCs w:val="28"/>
         </w:rPr>
-        <w:tab/>
-        <w:t>O(n)</w:t>
-      </w:r>
+      </w:pPr>
     </w:p>
     <w:p>
       <w:pPr>
@@ -9828,7 +9900,6 @@
           <w:tab w:val="left" w:pos="13740"/>
           <w:tab w:val="left" w:pos="14656"/>
         </w:tabs>
-        <w:ind w:left="1701" w:hanging="283"/>
         <w:rPr>
           <w:sz w:val="28"/>
           <w:szCs w:val="28"/>
@@ -9839,15 +9910,34 @@
           <w:sz w:val="28"/>
           <w:szCs w:val="28"/>
         </w:rPr>
-        <w:t xml:space="preserve">3) </w:t>
-      </w:r>
-      <w:r>
+        <w:tab/>
+      </w:r>
+    </w:p>
+    <w:p>
+      <w:pPr>
+        <w:tabs>
+          <w:tab w:val="left" w:pos="916"/>
+          <w:tab w:val="left" w:pos="1832"/>
+          <w:tab w:val="left" w:pos="2748"/>
+          <w:tab w:val="left" w:pos="3664"/>
+          <w:tab w:val="left" w:pos="4580"/>
+          <w:tab w:val="left" w:pos="5496"/>
+          <w:tab w:val="left" w:pos="6412"/>
+          <w:tab w:val="left" w:pos="7328"/>
+          <w:tab w:val="left" w:pos="8244"/>
+          <w:tab w:val="left" w:pos="9160"/>
+          <w:tab w:val="left" w:pos="10076"/>
+          <w:tab w:val="left" w:pos="10992"/>
+          <w:tab w:val="left" w:pos="11908"/>
+          <w:tab w:val="left" w:pos="12824"/>
+          <w:tab w:val="left" w:pos="13740"/>
+          <w:tab w:val="left" w:pos="14656"/>
+        </w:tabs>
         <w:rPr>
           <w:sz w:val="28"/>
           <w:szCs w:val="28"/>
         </w:rPr>
-        <w:t>Écrire l’algorithme de la fonction permutation.</w:t>
-      </w:r>
+      </w:pPr>
     </w:p>
     <w:p>
       <w:pPr>
@@ -9869,44 +9959,25 @@
           <w:tab w:val="left" w:pos="13740"/>
           <w:tab w:val="left" w:pos="14656"/>
         </w:tabs>
-        <w:ind w:left="1701" w:hanging="283"/>
         <w:rPr>
           <w:sz w:val="28"/>
           <w:szCs w:val="28"/>
         </w:rPr>
       </w:pPr>
-    </w:p>
-    <w:p>
-      <w:pPr>
-        <w:tabs>
-          <w:tab w:val="left" w:pos="916"/>
-          <w:tab w:val="left" w:pos="1832"/>
-          <w:tab w:val="left" w:pos="2748"/>
-          <w:tab w:val="left" w:pos="3664"/>
-          <w:tab w:val="left" w:pos="4580"/>
-          <w:tab w:val="left" w:pos="5496"/>
-          <w:tab w:val="left" w:pos="6412"/>
-          <w:tab w:val="left" w:pos="7328"/>
-          <w:tab w:val="left" w:pos="8244"/>
-          <w:tab w:val="left" w:pos="9160"/>
-          <w:tab w:val="left" w:pos="10076"/>
-          <w:tab w:val="left" w:pos="10992"/>
-          <w:tab w:val="left" w:pos="11908"/>
-          <w:tab w:val="left" w:pos="12824"/>
-          <w:tab w:val="left" w:pos="13740"/>
-          <w:tab w:val="left" w:pos="14656"/>
-        </w:tabs>
+      <w:r>
         <w:rPr>
           <w:sz w:val="28"/>
           <w:szCs w:val="28"/>
         </w:rPr>
-      </w:pPr>
+        <w:tab/>
+        <w:t xml:space="preserve">Procédure </w:t>
+      </w:r>
       <w:r>
         <w:rPr>
           <w:sz w:val="28"/>
           <w:szCs w:val="28"/>
         </w:rPr>
-        <w:tab/>
+        <w:t>permutation (tableau)</w:t>
       </w:r>
     </w:p>
     <w:p>
@@ -9934,286 +10005,216 @@
           <w:szCs w:val="28"/>
         </w:rPr>
       </w:pPr>
-    </w:p>
-    <w:p>
-      <w:pPr>
-        <w:tabs>
-          <w:tab w:val="left" w:pos="916"/>
-          <w:tab w:val="left" w:pos="1832"/>
-          <w:tab w:val="left" w:pos="2748"/>
-          <w:tab w:val="left" w:pos="3664"/>
-          <w:tab w:val="left" w:pos="4580"/>
-          <w:tab w:val="left" w:pos="5496"/>
-          <w:tab w:val="left" w:pos="6412"/>
-          <w:tab w:val="left" w:pos="7328"/>
-          <w:tab w:val="left" w:pos="8244"/>
-          <w:tab w:val="left" w:pos="9160"/>
-          <w:tab w:val="left" w:pos="10076"/>
-          <w:tab w:val="left" w:pos="10992"/>
-          <w:tab w:val="left" w:pos="11908"/>
-          <w:tab w:val="left" w:pos="12824"/>
-          <w:tab w:val="left" w:pos="13740"/>
-          <w:tab w:val="left" w:pos="14656"/>
-        </w:tabs>
+      <w:r>
         <w:rPr>
           <w:sz w:val="28"/>
           <w:szCs w:val="28"/>
         </w:rPr>
-      </w:pPr>
+        <w:tab/>
+      </w:r>
       <w:r>
         <w:rPr>
           <w:sz w:val="28"/>
           <w:szCs w:val="28"/>
         </w:rPr>
         <w:tab/>
-        <w:t xml:space="preserve">Procédure </w:t>
+        <w:t>n</w:t>
       </w:r>
       <w:r>
         <w:rPr>
           <w:sz w:val="28"/>
           <w:szCs w:val="28"/>
         </w:rPr>
-        <w:t>permutation (tableau)</w:t>
-      </w:r>
-    </w:p>
-    <w:p>
-      <w:pPr>
-        <w:tabs>
-          <w:tab w:val="left" w:pos="916"/>
-          <w:tab w:val="left" w:pos="1832"/>
-          <w:tab w:val="left" w:pos="2748"/>
-          <w:tab w:val="left" w:pos="3664"/>
-          <w:tab w:val="left" w:pos="4580"/>
-          <w:tab w:val="left" w:pos="5496"/>
-          <w:tab w:val="left" w:pos="6412"/>
-          <w:tab w:val="left" w:pos="7328"/>
-          <w:tab w:val="left" w:pos="8244"/>
-          <w:tab w:val="left" w:pos="9160"/>
-          <w:tab w:val="left" w:pos="10076"/>
-          <w:tab w:val="left" w:pos="10992"/>
-          <w:tab w:val="left" w:pos="11908"/>
-          <w:tab w:val="left" w:pos="12824"/>
-          <w:tab w:val="left" w:pos="13740"/>
-          <w:tab w:val="left" w:pos="14656"/>
-        </w:tabs>
+        <w:t xml:space="preserve"> </w:t>
+      </w:r>
+      <w:r>
+        <w:t>←</w:t>
+      </w:r>
+      <w:r>
         <w:rPr>
           <w:sz w:val="28"/>
           <w:szCs w:val="28"/>
         </w:rPr>
-      </w:pPr>
-      <w:r>
+        <w:t xml:space="preserve"> longueur tableau</w:t>
+      </w:r>
+    </w:p>
+    <w:p>
+      <w:pPr>
+        <w:tabs>
+          <w:tab w:val="left" w:pos="916"/>
+          <w:tab w:val="left" w:pos="1832"/>
+          <w:tab w:val="left" w:pos="2748"/>
+          <w:tab w:val="left" w:pos="3664"/>
+          <w:tab w:val="left" w:pos="4580"/>
+          <w:tab w:val="left" w:pos="5496"/>
+          <w:tab w:val="left" w:pos="6412"/>
+          <w:tab w:val="left" w:pos="7328"/>
+          <w:tab w:val="left" w:pos="8244"/>
+          <w:tab w:val="left" w:pos="9160"/>
+          <w:tab w:val="left" w:pos="10076"/>
+          <w:tab w:val="left" w:pos="10992"/>
+          <w:tab w:val="left" w:pos="11908"/>
+          <w:tab w:val="left" w:pos="12824"/>
+          <w:tab w:val="left" w:pos="13740"/>
+          <w:tab w:val="left" w:pos="14656"/>
+        </w:tabs>
         <w:rPr>
           <w:sz w:val="28"/>
           <w:szCs w:val="28"/>
         </w:rPr>
-        <w:tab/>
-      </w:r>
+      </w:pPr>
       <w:r>
         <w:rPr>
           <w:sz w:val="28"/>
           <w:szCs w:val="28"/>
         </w:rPr>
         <w:tab/>
-        <w:t>n</w:t>
       </w:r>
       <w:r>
         <w:rPr>
           <w:sz w:val="28"/>
           <w:szCs w:val="28"/>
         </w:rPr>
-        <w:t xml:space="preserve"> </w:t>
-      </w:r>
-      <w:r>
-        <w:t>←</w:t>
-      </w:r>
+        <w:tab/>
+        <w:t>pour i de 1 à n-1</w:t>
+      </w:r>
+    </w:p>
+    <w:p>
+      <w:pPr>
+        <w:tabs>
+          <w:tab w:val="left" w:pos="916"/>
+          <w:tab w:val="left" w:pos="1832"/>
+          <w:tab w:val="left" w:pos="2748"/>
+          <w:tab w:val="left" w:pos="3664"/>
+          <w:tab w:val="left" w:pos="4580"/>
+          <w:tab w:val="left" w:pos="5496"/>
+          <w:tab w:val="left" w:pos="6412"/>
+          <w:tab w:val="left" w:pos="7328"/>
+          <w:tab w:val="left" w:pos="8244"/>
+          <w:tab w:val="left" w:pos="9160"/>
+          <w:tab w:val="left" w:pos="10076"/>
+          <w:tab w:val="left" w:pos="10992"/>
+          <w:tab w:val="left" w:pos="11908"/>
+          <w:tab w:val="left" w:pos="12824"/>
+          <w:tab w:val="left" w:pos="13740"/>
+          <w:tab w:val="left" w:pos="14656"/>
+        </w:tabs>
+      </w:pPr>
       <w:r>
         <w:rPr>
           <w:sz w:val="28"/>
           <w:szCs w:val="28"/>
         </w:rPr>
-        <w:t xml:space="preserve"> longueur tableau</w:t>
-      </w:r>
-    </w:p>
-    <w:p>
-      <w:pPr>
-        <w:tabs>
-          <w:tab w:val="left" w:pos="916"/>
-          <w:tab w:val="left" w:pos="1832"/>
-          <w:tab w:val="left" w:pos="2748"/>
-          <w:tab w:val="left" w:pos="3664"/>
-          <w:tab w:val="left" w:pos="4580"/>
-          <w:tab w:val="left" w:pos="5496"/>
-          <w:tab w:val="left" w:pos="6412"/>
-          <w:tab w:val="left" w:pos="7328"/>
-          <w:tab w:val="left" w:pos="8244"/>
-          <w:tab w:val="left" w:pos="9160"/>
-          <w:tab w:val="left" w:pos="10076"/>
-          <w:tab w:val="left" w:pos="10992"/>
-          <w:tab w:val="left" w:pos="11908"/>
-          <w:tab w:val="left" w:pos="12824"/>
-          <w:tab w:val="left" w:pos="13740"/>
-          <w:tab w:val="left" w:pos="14656"/>
-        </w:tabs>
+        <w:tab/>
+      </w:r>
+      <w:r>
         <w:rPr>
           <w:sz w:val="28"/>
           <w:szCs w:val="28"/>
         </w:rPr>
-      </w:pPr>
+        <w:tab/>
+      </w:r>
       <w:r>
         <w:rPr>
           <w:sz w:val="28"/>
           <w:szCs w:val="28"/>
         </w:rPr>
         <w:tab/>
-      </w:r>
-      <w:r>
+        <w:t xml:space="preserve">nbAleatoire </w:t>
+      </w:r>
+      <w:r>
+        <w:t>←</w:t>
+      </w:r>
+      <w:r>
+        <w:t xml:space="preserve"> entierAlea (1 , n-1)</w:t>
+      </w:r>
+    </w:p>
+    <w:p>
+      <w:pPr>
+        <w:tabs>
+          <w:tab w:val="left" w:pos="916"/>
+          <w:tab w:val="left" w:pos="1832"/>
+          <w:tab w:val="left" w:pos="2748"/>
+          <w:tab w:val="left" w:pos="3664"/>
+          <w:tab w:val="left" w:pos="4580"/>
+          <w:tab w:val="left" w:pos="5496"/>
+          <w:tab w:val="left" w:pos="6412"/>
+          <w:tab w:val="left" w:pos="7328"/>
+          <w:tab w:val="left" w:pos="8244"/>
+          <w:tab w:val="left" w:pos="9160"/>
+          <w:tab w:val="left" w:pos="10076"/>
+          <w:tab w:val="left" w:pos="10992"/>
+          <w:tab w:val="left" w:pos="11908"/>
+          <w:tab w:val="left" w:pos="12824"/>
+          <w:tab w:val="left" w:pos="13740"/>
+          <w:tab w:val="left" w:pos="14656"/>
+        </w:tabs>
+      </w:pPr>
+      <w:r>
+        <w:tab/>
+      </w:r>
+      <w:r>
+        <w:tab/>
+      </w:r>
+      <w:r>
+        <w:tab/>
+        <w:t>tableau[i]</w:t>
+      </w:r>
+      <w:r>
+        <w:t>←</w:t>
+      </w:r>
+      <w:r>
+        <w:t xml:space="preserve"> tableau[nbAleatoire</w:t>
+      </w:r>
+      <w:r>
+        <w:t>]</w:t>
+      </w:r>
+    </w:p>
+    <w:p>
+      <w:pPr>
+        <w:tabs>
+          <w:tab w:val="left" w:pos="916"/>
+          <w:tab w:val="left" w:pos="1832"/>
+          <w:tab w:val="left" w:pos="2748"/>
+          <w:tab w:val="left" w:pos="3664"/>
+          <w:tab w:val="left" w:pos="4580"/>
+          <w:tab w:val="left" w:pos="5496"/>
+          <w:tab w:val="left" w:pos="6412"/>
+          <w:tab w:val="left" w:pos="7328"/>
+          <w:tab w:val="left" w:pos="8244"/>
+          <w:tab w:val="left" w:pos="9160"/>
+          <w:tab w:val="left" w:pos="10076"/>
+          <w:tab w:val="left" w:pos="10992"/>
+          <w:tab w:val="left" w:pos="11908"/>
+          <w:tab w:val="left" w:pos="12824"/>
+          <w:tab w:val="left" w:pos="13740"/>
+          <w:tab w:val="left" w:pos="14656"/>
+        </w:tabs>
         <w:rPr>
           <w:sz w:val="28"/>
           <w:szCs w:val="28"/>
         </w:rPr>
-        <w:tab/>
-        <w:t>pour i de 1 à n-1</w:t>
-      </w:r>
-    </w:p>
-    <w:p>
-      <w:pPr>
-        <w:tabs>
-          <w:tab w:val="left" w:pos="916"/>
-          <w:tab w:val="left" w:pos="1832"/>
-          <w:tab w:val="left" w:pos="2748"/>
-          <w:tab w:val="left" w:pos="3664"/>
-          <w:tab w:val="left" w:pos="4580"/>
-          <w:tab w:val="left" w:pos="5496"/>
-          <w:tab w:val="left" w:pos="6412"/>
-          <w:tab w:val="left" w:pos="7328"/>
-          <w:tab w:val="left" w:pos="8244"/>
-          <w:tab w:val="left" w:pos="9160"/>
-          <w:tab w:val="left" w:pos="10076"/>
-          <w:tab w:val="left" w:pos="10992"/>
-          <w:tab w:val="left" w:pos="11908"/>
-          <w:tab w:val="left" w:pos="12824"/>
-          <w:tab w:val="left" w:pos="13740"/>
-          <w:tab w:val="left" w:pos="14656"/>
-        </w:tabs>
-      </w:pPr>
-      <w:r>
-        <w:rPr>
-          <w:sz w:val="28"/>
-          <w:szCs w:val="28"/>
-        </w:rPr>
-        <w:tab/>
-      </w:r>
-      <w:r>
-        <w:rPr>
-          <w:sz w:val="28"/>
-          <w:szCs w:val="28"/>
-        </w:rPr>
-        <w:tab/>
-      </w:r>
-      <w:r>
-        <w:rPr>
-          <w:sz w:val="28"/>
-          <w:szCs w:val="28"/>
-        </w:rPr>
-        <w:tab/>
-        <w:t xml:space="preserve">nbAleatoire </w:t>
+      </w:pPr>
+      <w:r>
+        <w:tab/>
+      </w:r>
+      <w:r>
+        <w:tab/>
+      </w:r>
+      <w:r>
+        <w:tab/>
+      </w:r>
+      <w:r>
+        <w:t>tableau[nbAleatoire</w:t>
+      </w:r>
+      <w:r>
+        <w:t>]</w:t>
       </w:r>
       <w:r>
         <w:t>←</w:t>
       </w:r>
       <w:r>
-        <w:t xml:space="preserve"> entierAlea (1 , n-1)</w:t>
-      </w:r>
-    </w:p>
-    <w:p>
-      <w:pPr>
-        <w:tabs>
-          <w:tab w:val="left" w:pos="916"/>
-          <w:tab w:val="left" w:pos="1832"/>
-          <w:tab w:val="left" w:pos="2748"/>
-          <w:tab w:val="left" w:pos="3664"/>
-          <w:tab w:val="left" w:pos="4580"/>
-          <w:tab w:val="left" w:pos="5496"/>
-          <w:tab w:val="left" w:pos="6412"/>
-          <w:tab w:val="left" w:pos="7328"/>
-          <w:tab w:val="left" w:pos="8244"/>
-          <w:tab w:val="left" w:pos="9160"/>
-          <w:tab w:val="left" w:pos="10076"/>
-          <w:tab w:val="left" w:pos="10992"/>
-          <w:tab w:val="left" w:pos="11908"/>
-          <w:tab w:val="left" w:pos="12824"/>
-          <w:tab w:val="left" w:pos="13740"/>
-          <w:tab w:val="left" w:pos="14656"/>
-        </w:tabs>
-      </w:pPr>
-      <w:r>
-        <w:tab/>
-      </w:r>
-      <w:r>
-        <w:tab/>
-      </w:r>
-      <w:r>
-        <w:tab/>
-        <w:t>tableau[i]</w:t>
-      </w:r>
-      <w:r>
-        <w:t>←</w:t>
-      </w:r>
-      <w:r>
-        <w:t xml:space="preserve"> tableau[nbAleatoire</w:t>
-      </w:r>
-      <w:r>
-        <w:t>]</w:t>
-      </w:r>
-    </w:p>
-    <w:p>
-      <w:pPr>
-        <w:tabs>
-          <w:tab w:val="left" w:pos="916"/>
-          <w:tab w:val="left" w:pos="1832"/>
-          <w:tab w:val="left" w:pos="2748"/>
-          <w:tab w:val="left" w:pos="3664"/>
-          <w:tab w:val="left" w:pos="4580"/>
-          <w:tab w:val="left" w:pos="5496"/>
-          <w:tab w:val="left" w:pos="6412"/>
-          <w:tab w:val="left" w:pos="7328"/>
-          <w:tab w:val="left" w:pos="8244"/>
-          <w:tab w:val="left" w:pos="9160"/>
-          <w:tab w:val="left" w:pos="10076"/>
-          <w:tab w:val="left" w:pos="10992"/>
-          <w:tab w:val="left" w:pos="11908"/>
-          <w:tab w:val="left" w:pos="12824"/>
-          <w:tab w:val="left" w:pos="13740"/>
-          <w:tab w:val="left" w:pos="14656"/>
-        </w:tabs>
-        <w:rPr>
-          <w:sz w:val="28"/>
-          <w:szCs w:val="28"/>
-        </w:rPr>
-      </w:pPr>
-      <w:r>
-        <w:tab/>
-      </w:r>
-      <w:r>
-        <w:tab/>
-      </w:r>
-      <w:r>
-        <w:tab/>
-      </w:r>
-      <w:r>
-        <w:t>tableau[nbAleatoire</w:t>
-      </w:r>
-      <w:r>
-        <w:t>]</w:t>
-      </w:r>
-      <w:r>
-        <w:t>←</w:t>
-      </w:r>
-      <w:r>
-        <w:t xml:space="preserve"> tableau[i</w:t>
-      </w:r>
-      <w:r>
-        <w:t>]</w:t>
+        <w:t xml:space="preserve"> tableau[i]</w:t>
       </w:r>
     </w:p>
     <w:p>
@@ -13700,7 +13701,7 @@
 </file>
 
 <file path=customXml/itemProps1.xml><?xml version="1.0" encoding="utf-8"?>
-<ds:datastoreItem xmlns:ds="http://schemas.openxmlformats.org/officeDocument/2006/customXml" ds:itemID="{0A5D9084-EE78-41E2-8F09-298F0CF5021C}">
+<ds:datastoreItem xmlns:ds="http://schemas.openxmlformats.org/officeDocument/2006/customXml" ds:itemID="{1D6EACB8-C9BA-431C-8B74-690C459E873E}">
   <ds:schemaRefs>
     <ds:schemaRef ds:uri="http://schemas.openxmlformats.org/officeDocument/2006/bibliography"/>
   </ds:schemaRefs>
